--- a/Дуримар 4 документация.docx
+++ b/Дуримар 4 документация.docx
@@ -1638,9 +1638,7 @@
           <w:tab w:val="left" w:pos="3686" w:leader="none"/>
         </w:tabs>
         <w:spacing w:lineRule="auto" w:line="360"/>
-        <w:rPr>
-          <w:lang w:val="en-US"/>
-        </w:rPr>
+        <w:rPr/>
       </w:pPr>
       <w:r>
         <w:rPr>
@@ -1651,7 +1649,45 @@
       </w:r>
       <w:r>
         <w:rPr/>
-        <w:t>- вкл./выкл. звук</w:t>
+        <w:t xml:space="preserve">- вкл./выкл. </w:t>
+      </w:r>
+      <w:r>
+        <w:rPr/>
+        <w:t>з</w:t>
+      </w:r>
+      <w:r>
+        <w:rPr/>
+        <w:t>вук</w:t>
+      </w:r>
+    </w:p>
+    <w:p>
+      <w:pPr>
+        <w:pStyle w:val="ListParagraph"/>
+        <w:numPr>
+          <w:ilvl w:val="1"/>
+          <w:numId w:val="2"/>
+        </w:numPr>
+        <w:tabs>
+          <w:tab w:val="clear" w:pos="709"/>
+          <w:tab w:val="left" w:pos="3686" w:leader="none"/>
+        </w:tabs>
+        <w:bidi w:val="0"/>
+        <w:spacing w:lineRule="auto" w:line="360"/>
+        <w:rPr/>
+      </w:pPr>
+      <w:r>
+        <w:rPr>
+          <w:lang w:val="en-US"/>
+        </w:rPr>
+        <w:t>Melody</w:t>
+        <w:tab/>
+        <w:t xml:space="preserve">- вкл./выкл. </w:t>
+      </w:r>
+      <w:r>
+        <w:rPr>
+          <w:lang w:val="ru-RU"/>
+        </w:rPr>
+        <w:t>мелодию при включении</w:t>
       </w:r>
     </w:p>
     <w:p>
@@ -2005,6 +2041,7 @@
       </w:pPr>
       <w:rPr>
         <w:rFonts w:ascii="Symbol" w:hAnsi="Symbol" w:cs="Symbol" w:hint="default"/>
+        <w:rFonts w:cs="Symbol"/>
       </w:rPr>
     </w:lvl>
     <w:lvl w:ilvl="1">
@@ -2030,6 +2067,7 @@
       </w:pPr>
       <w:rPr>
         <w:rFonts w:ascii="Wingdings" w:hAnsi="Wingdings" w:cs="Wingdings" w:hint="default"/>
+        <w:rFonts w:cs="Wingdings"/>
       </w:rPr>
     </w:lvl>
     <w:lvl w:ilvl="3">
@@ -2042,6 +2080,7 @@
       </w:pPr>
       <w:rPr>
         <w:rFonts w:ascii="Symbol" w:hAnsi="Symbol" w:cs="Symbol" w:hint="default"/>
+        <w:rFonts w:cs="Symbol"/>
       </w:rPr>
     </w:lvl>
     <w:lvl w:ilvl="4">
@@ -2067,6 +2106,7 @@
       </w:pPr>
       <w:rPr>
         <w:rFonts w:ascii="Wingdings" w:hAnsi="Wingdings" w:cs="Wingdings" w:hint="default"/>
+        <w:rFonts w:cs="Wingdings"/>
       </w:rPr>
     </w:lvl>
     <w:lvl w:ilvl="6">
@@ -2079,6 +2119,7 @@
       </w:pPr>
       <w:rPr>
         <w:rFonts w:ascii="Symbol" w:hAnsi="Symbol" w:cs="Symbol" w:hint="default"/>
+        <w:rFonts w:cs="Symbol"/>
       </w:rPr>
     </w:lvl>
     <w:lvl w:ilvl="7">
@@ -2104,6 +2145,7 @@
       </w:pPr>
       <w:rPr>
         <w:rFonts w:ascii="Wingdings" w:hAnsi="Wingdings" w:cs="Wingdings" w:hint="default"/>
+        <w:rFonts w:cs="Wingdings"/>
       </w:rPr>
     </w:lvl>
   </w:abstractNum>
@@ -2118,6 +2160,9 @@
       </w:pPr>
       <w:rPr>
         <w:rFonts w:ascii="Symbol" w:hAnsi="Symbol" w:cs="Symbol" w:hint="default"/>
+        <w:sz w:val="24"/>
+        <w:b/>
+        <w:rFonts w:cs="Symbol"/>
       </w:rPr>
     </w:lvl>
     <w:lvl w:ilvl="1">
@@ -2143,6 +2188,7 @@
       </w:pPr>
       <w:rPr>
         <w:rFonts w:ascii="Wingdings" w:hAnsi="Wingdings" w:cs="Wingdings" w:hint="default"/>
+        <w:rFonts w:cs="Wingdings"/>
       </w:rPr>
     </w:lvl>
     <w:lvl w:ilvl="3">
@@ -2155,6 +2201,7 @@
       </w:pPr>
       <w:rPr>
         <w:rFonts w:ascii="Symbol" w:hAnsi="Symbol" w:cs="Symbol" w:hint="default"/>
+        <w:rFonts w:cs="Symbol"/>
       </w:rPr>
     </w:lvl>
     <w:lvl w:ilvl="4">
@@ -2180,6 +2227,7 @@
       </w:pPr>
       <w:rPr>
         <w:rFonts w:ascii="Wingdings" w:hAnsi="Wingdings" w:cs="Wingdings" w:hint="default"/>
+        <w:rFonts w:cs="Wingdings"/>
       </w:rPr>
     </w:lvl>
     <w:lvl w:ilvl="6">
@@ -2192,6 +2240,7 @@
       </w:pPr>
       <w:rPr>
         <w:rFonts w:ascii="Symbol" w:hAnsi="Symbol" w:cs="Symbol" w:hint="default"/>
+        <w:rFonts w:cs="Symbol"/>
       </w:rPr>
     </w:lvl>
     <w:lvl w:ilvl="7">
@@ -2217,6 +2266,7 @@
       </w:pPr>
       <w:rPr>
         <w:rFonts w:ascii="Wingdings" w:hAnsi="Wingdings" w:cs="Wingdings" w:hint="default"/>
+        <w:rFonts w:cs="Wingdings"/>
       </w:rPr>
     </w:lvl>
   </w:abstractNum>
@@ -2330,7 +2380,6 @@
     <w:rPrDefault>
       <w:rPr>
         <w:rFonts w:ascii="Calibri" w:hAnsi="Calibri" w:eastAsia="Calibri" w:cs="" w:asciiTheme="minorHAnsi" w:cstheme="minorBidi" w:eastAsiaTheme="minorHAnsi" w:hAnsiTheme="minorHAnsi"/>
-        <w:sz w:val="22"/>
         <w:szCs w:val="22"/>
         <w:lang w:val="ru-RU" w:eastAsia="en-US" w:bidi="ar-SA"/>
       </w:rPr>
@@ -2893,6 +2942,134 @@
       <w:rFonts w:cs="Courier New"/>
     </w:rPr>
   </w:style>
+  <w:style w:type="character" w:styleId="ListLabel10">
+    <w:name w:val="ListLabel 10"/>
+    <w:qFormat/>
+    <w:rPr>
+      <w:rFonts w:cs="Symbol"/>
+    </w:rPr>
+  </w:style>
+  <w:style w:type="character" w:styleId="ListLabel11">
+    <w:name w:val="ListLabel 11"/>
+    <w:qFormat/>
+    <w:rPr>
+      <w:rFonts w:cs="Courier New"/>
+    </w:rPr>
+  </w:style>
+  <w:style w:type="character" w:styleId="ListLabel12">
+    <w:name w:val="ListLabel 12"/>
+    <w:qFormat/>
+    <w:rPr>
+      <w:rFonts w:cs="Wingdings"/>
+    </w:rPr>
+  </w:style>
+  <w:style w:type="character" w:styleId="ListLabel13">
+    <w:name w:val="ListLabel 13"/>
+    <w:qFormat/>
+    <w:rPr>
+      <w:rFonts w:cs="Symbol"/>
+    </w:rPr>
+  </w:style>
+  <w:style w:type="character" w:styleId="ListLabel14">
+    <w:name w:val="ListLabel 14"/>
+    <w:qFormat/>
+    <w:rPr>
+      <w:rFonts w:cs="Courier New"/>
+    </w:rPr>
+  </w:style>
+  <w:style w:type="character" w:styleId="ListLabel15">
+    <w:name w:val="ListLabel 15"/>
+    <w:qFormat/>
+    <w:rPr>
+      <w:rFonts w:cs="Wingdings"/>
+    </w:rPr>
+  </w:style>
+  <w:style w:type="character" w:styleId="ListLabel16">
+    <w:name w:val="ListLabel 16"/>
+    <w:qFormat/>
+    <w:rPr>
+      <w:rFonts w:cs="Symbol"/>
+    </w:rPr>
+  </w:style>
+  <w:style w:type="character" w:styleId="ListLabel17">
+    <w:name w:val="ListLabel 17"/>
+    <w:qFormat/>
+    <w:rPr>
+      <w:rFonts w:cs="Courier New"/>
+    </w:rPr>
+  </w:style>
+  <w:style w:type="character" w:styleId="ListLabel18">
+    <w:name w:val="ListLabel 18"/>
+    <w:qFormat/>
+    <w:rPr>
+      <w:rFonts w:cs="Wingdings"/>
+    </w:rPr>
+  </w:style>
+  <w:style w:type="character" w:styleId="ListLabel19">
+    <w:name w:val="ListLabel 19"/>
+    <w:qFormat/>
+    <w:rPr>
+      <w:rFonts w:cs="Symbol"/>
+      <w:b/>
+      <w:sz w:val="24"/>
+    </w:rPr>
+  </w:style>
+  <w:style w:type="character" w:styleId="ListLabel20">
+    <w:name w:val="ListLabel 20"/>
+    <w:qFormat/>
+    <w:rPr>
+      <w:rFonts w:cs="Courier New"/>
+    </w:rPr>
+  </w:style>
+  <w:style w:type="character" w:styleId="ListLabel21">
+    <w:name w:val="ListLabel 21"/>
+    <w:qFormat/>
+    <w:rPr>
+      <w:rFonts w:cs="Wingdings"/>
+    </w:rPr>
+  </w:style>
+  <w:style w:type="character" w:styleId="ListLabel22">
+    <w:name w:val="ListLabel 22"/>
+    <w:qFormat/>
+    <w:rPr>
+      <w:rFonts w:cs="Symbol"/>
+    </w:rPr>
+  </w:style>
+  <w:style w:type="character" w:styleId="ListLabel23">
+    <w:name w:val="ListLabel 23"/>
+    <w:qFormat/>
+    <w:rPr>
+      <w:rFonts w:cs="Courier New"/>
+    </w:rPr>
+  </w:style>
+  <w:style w:type="character" w:styleId="ListLabel24">
+    <w:name w:val="ListLabel 24"/>
+    <w:qFormat/>
+    <w:rPr>
+      <w:rFonts w:cs="Wingdings"/>
+    </w:rPr>
+  </w:style>
+  <w:style w:type="character" w:styleId="ListLabel25">
+    <w:name w:val="ListLabel 25"/>
+    <w:qFormat/>
+    <w:rPr>
+      <w:rFonts w:cs="Symbol"/>
+    </w:rPr>
+  </w:style>
+  <w:style w:type="character" w:styleId="ListLabel26">
+    <w:name w:val="ListLabel 26"/>
+    <w:qFormat/>
+    <w:rPr>
+      <w:rFonts w:cs="Courier New"/>
+    </w:rPr>
+  </w:style>
+  <w:style w:type="character" w:styleId="ListLabel27">
+    <w:name w:val="ListLabel 27"/>
+    <w:qFormat/>
+    <w:rPr>
+      <w:rFonts w:cs="Wingdings"/>
+    </w:rPr>
+  </w:style>
   <w:style w:type="paragraph" w:styleId="Style13">
     <w:name w:val="Заголовок"/>
     <w:basedOn w:val="Normal"/>

--- a/Дуримар 4 документация.docx
+++ b/Дуримар 4 документация.docx
@@ -7,8 +7,13 @@
         <w:pStyle w:val="a9"/>
         <w:jc w:val="center"/>
       </w:pPr>
-      <w:r>
-        <w:t>Дуримар 4</w:t>
+      <w:proofErr w:type="spellStart"/>
+      <w:r>
+        <w:t>Дуримар</w:t>
+      </w:r>
+      <w:proofErr w:type="spellEnd"/>
+      <w:r>
+        <w:t xml:space="preserve"> 4</w:t>
       </w:r>
     </w:p>
     <w:p>
@@ -82,12 +87,11 @@
           <w:numId w:val="1"/>
         </w:numPr>
       </w:pPr>
-      <w:r>
-        <w:t xml:space="preserve">ЖК </w:t>
-      </w:r>
-      <w:r>
-        <w:t>дисплей</w:t>
-      </w:r>
+      <w:proofErr w:type="gramStart"/>
+      <w:r>
+        <w:t>ЖК дисплей</w:t>
+      </w:r>
+      <w:proofErr w:type="gramEnd"/>
     </w:p>
     <w:p>
       <w:pPr>
@@ -97,8 +101,13 @@
           <w:numId w:val="1"/>
         </w:numPr>
       </w:pPr>
-      <w:r>
-        <w:t>Энкодер для выбора, регулировки режимов</w:t>
+      <w:proofErr w:type="spellStart"/>
+      <w:r>
+        <w:t>Энкодер</w:t>
+      </w:r>
+      <w:proofErr w:type="spellEnd"/>
+      <w:r>
+        <w:t xml:space="preserve"> для выбора, регулировки режимов</w:t>
       </w:r>
     </w:p>
     <w:p>
@@ -109,8 +118,13 @@
           <w:numId w:val="1"/>
         </w:numPr>
       </w:pPr>
-      <w:r>
-        <w:t>Встроенный БП 5В / 500мА для питания встроенной электроники</w:t>
+      <w:proofErr w:type="gramStart"/>
+      <w:r>
+        <w:t>Встроенный</w:t>
+      </w:r>
+      <w:proofErr w:type="gramEnd"/>
+      <w:r>
+        <w:t xml:space="preserve"> БП 5В / 500мА для питания встроенной электроники</w:t>
       </w:r>
     </w:p>
     <w:p>
@@ -121,8 +135,13 @@
           <w:numId w:val="1"/>
         </w:numPr>
       </w:pPr>
-      <w:r>
-        <w:t>Встроенный БП 12В / 3А для питания внешних нагрузок</w:t>
+      <w:proofErr w:type="gramStart"/>
+      <w:r>
+        <w:t>Встроенный</w:t>
+      </w:r>
+      <w:proofErr w:type="gramEnd"/>
+      <w:r>
+        <w:t xml:space="preserve"> БП 12В / 3А для питания внешних нагрузок</w:t>
       </w:r>
     </w:p>
     <w:p>
@@ -133,21 +152,25 @@
           <w:numId w:val="1"/>
         </w:numPr>
       </w:pPr>
+      <w:proofErr w:type="spellStart"/>
       <w:r>
         <w:rPr>
           <w:lang w:val="en-US"/>
         </w:rPr>
         <w:t>Wi</w:t>
       </w:r>
+      <w:proofErr w:type="spellEnd"/>
       <w:r>
         <w:t>-</w:t>
       </w:r>
+      <w:proofErr w:type="spellStart"/>
       <w:r>
         <w:rPr>
           <w:lang w:val="en-US"/>
         </w:rPr>
         <w:t>Fi</w:t>
       </w:r>
+      <w:proofErr w:type="spellEnd"/>
       <w:r>
         <w:t xml:space="preserve"> </w:t>
       </w:r>
@@ -176,16 +199,13 @@
     </w:p>
     <w:p>
       <w:r>
-        <w:t>Смена экранов – вращением энкодера</w:t>
-      </w:r>
-    </w:p>
-    <w:p>
-      <w:r>
-        <w:t>Переход в режим настройки – н</w:t>
-      </w:r>
-      <w:r>
-        <w:t>ажатие энкодера</w:t>
-      </w:r>
+        <w:t xml:space="preserve">Смена экранов – вращением </w:t>
+      </w:r>
+      <w:proofErr w:type="spellStart"/>
+      <w:r>
+        <w:t>энкодера</w:t>
+      </w:r>
+      <w:proofErr w:type="spellEnd"/>
     </w:p>
     <w:p/>
     <w:p>
@@ -395,10 +415,23 @@
         <w:t>T</w:t>
       </w:r>
       <w:r>
-        <w:t>4 – температура на подключенных термодатчиках (с учетом калибровки)</w:t>
-      </w:r>
-    </w:p>
-    <w:p>
+        <w:t xml:space="preserve">4 – температура на подключенных </w:t>
+      </w:r>
+      <w:proofErr w:type="spellStart"/>
+      <w:r>
+        <w:t>термодатчиках</w:t>
+      </w:r>
+      <w:proofErr w:type="spellEnd"/>
+      <w:r>
+        <w:t xml:space="preserve"> (с учетом калибровки)</w:t>
+      </w:r>
+    </w:p>
+    <w:p>
+      <w:pPr>
+        <w:rPr>
+          <w:lang w:val="en-US"/>
+        </w:rPr>
+      </w:pPr>
       <w:r>
         <w:rPr>
           <w:lang w:val="en-US"/>
@@ -418,6 +451,29 @@
         <w:t>4 – состояние реле</w:t>
       </w:r>
     </w:p>
+    <w:p>
+      <w:r>
+        <w:rPr>
+          <w:b/>
+        </w:rPr>
+        <w:t xml:space="preserve">Нажатие </w:t>
+      </w:r>
+      <w:proofErr w:type="spellStart"/>
+      <w:r>
+        <w:rPr>
+          <w:b/>
+        </w:rPr>
+        <w:t>энкодера</w:t>
+      </w:r>
+      <w:proofErr w:type="spellEnd"/>
+      <w:r>
+        <w:t xml:space="preserve"> - </w:t>
+      </w:r>
+      <w:r>
+        <w:t>переход в режим настройки термостата</w:t>
+      </w:r>
+    </w:p>
+    <w:p/>
     <w:p>
       <w:pPr>
         <w:rPr>
@@ -425,6 +481,7 @@
           <w:bCs/>
           <w:sz w:val="28"/>
           <w:szCs w:val="28"/>
+          <w:lang w:val="en-US"/>
         </w:rPr>
       </w:pPr>
       <w:r>
@@ -434,7 +491,114 @@
           <w:sz w:val="28"/>
           <w:szCs w:val="28"/>
         </w:rPr>
-        <w:t>Экран 2</w:t>
+        <w:t>Экран</w:t>
+      </w:r>
+      <w:r>
+        <w:rPr>
+          <w:b/>
+          <w:bCs/>
+          <w:sz w:val="28"/>
+          <w:szCs w:val="28"/>
+          <w:lang w:val="en-US"/>
+        </w:rPr>
+        <w:t xml:space="preserve"> 2</w:t>
+      </w:r>
+    </w:p>
+    <w:p>
+      <w:pPr>
+        <w:tabs>
+          <w:tab w:val="left" w:pos="3828"/>
+          <w:tab w:val="left" w:pos="4536"/>
+        </w:tabs>
+        <w:ind w:left="1418"/>
+        <w:rPr>
+          <w:lang w:val="en-US"/>
+        </w:rPr>
+      </w:pPr>
+      <w:r>
+        <w:rPr>
+          <w:lang w:val="en-US"/>
+        </w:rPr>
+        <w:t>Weight</w:t>
+      </w:r>
+      <w:r>
+        <w:rPr>
+          <w:lang w:val="en-US"/>
+        </w:rPr>
+        <w:tab/>
+        <w:t>XXXX g</w:t>
+      </w:r>
+    </w:p>
+    <w:p>
+      <w:r>
+        <w:rPr>
+          <w:b/>
+        </w:rPr>
+        <w:t xml:space="preserve">Нажатие </w:t>
+      </w:r>
+      <w:proofErr w:type="spellStart"/>
+      <w:r>
+        <w:rPr>
+          <w:b/>
+        </w:rPr>
+        <w:t>энкодера</w:t>
+      </w:r>
+      <w:proofErr w:type="spellEnd"/>
+      <w:r>
+        <w:t xml:space="preserve"> </w:t>
+      </w:r>
+      <w:r>
+        <w:t>–</w:t>
+      </w:r>
+      <w:r>
+        <w:t xml:space="preserve"> </w:t>
+      </w:r>
+      <w:r>
+        <w:t>установка тары, установка нуля, &gt;</w:t>
+      </w:r>
+      <w:r>
+        <w:t>0</w:t>
+      </w:r>
+      <w:r>
+        <w:t>&lt;</w:t>
+      </w:r>
+    </w:p>
+    <w:p/>
+    <w:p>
+      <w:pPr>
+        <w:rPr>
+          <w:b/>
+          <w:bCs/>
+          <w:sz w:val="28"/>
+          <w:szCs w:val="28"/>
+        </w:rPr>
+      </w:pPr>
+      <w:r>
+        <w:rPr>
+          <w:b/>
+          <w:bCs/>
+          <w:sz w:val="28"/>
+          <w:szCs w:val="28"/>
+        </w:rPr>
+        <w:t>Экран</w:t>
+      </w:r>
+      <w:r>
+        <w:rPr>
+          <w:b/>
+          <w:bCs/>
+          <w:sz w:val="28"/>
+          <w:szCs w:val="28"/>
+        </w:rPr>
+        <w:t xml:space="preserve"> </w:t>
+      </w:r>
+      <w:r>
+        <w:rPr>
+          <w:b/>
+          <w:bCs/>
+          <w:sz w:val="28"/>
+          <w:szCs w:val="28"/>
+        </w:rPr>
+        <w:t>3</w:t>
       </w:r>
     </w:p>
     <w:p>
@@ -443,20 +607,17 @@
           <w:tab w:val="left" w:pos="2552"/>
         </w:tabs>
         <w:ind w:left="1418"/>
-        <w:rPr>
-          <w:lang w:val="en-US"/>
-        </w:rPr>
-      </w:pPr>
-      <w:r>
-        <w:rPr>
-          <w:lang w:val="en-US"/>
-        </w:rPr>
-        <w:t>IP:</w:t>
-      </w:r>
-      <w:r>
-        <w:rPr>
-          <w:lang w:val="en-US"/>
-        </w:rPr>
+      </w:pPr>
+      <w:r>
+        <w:rPr>
+          <w:lang w:val="en-US"/>
+        </w:rPr>
+        <w:t>IP</w:t>
+      </w:r>
+      <w:r>
+        <w:t>:</w:t>
+      </w:r>
+      <w:r>
         <w:tab/>
         <w:t>192.168.4.1</w:t>
       </w:r>
@@ -467,22 +628,41 @@
           <w:tab w:val="left" w:pos="2552"/>
         </w:tabs>
         <w:ind w:left="1418"/>
-        <w:rPr>
-          <w:lang w:val="en-US"/>
-        </w:rPr>
-      </w:pPr>
-      <w:r>
-        <w:rPr>
-          <w:lang w:val="en-US"/>
-        </w:rPr>
-        <w:t>Atm T</w:t>
-      </w:r>
-      <w:r>
-        <w:rPr>
-          <w:lang w:val="en-US"/>
-        </w:rPr>
-        <w:tab/>
-        <w:t>XXX °C</w:t>
+      </w:pPr>
+      <w:proofErr w:type="spellStart"/>
+      <w:r>
+        <w:rPr>
+          <w:lang w:val="en-US"/>
+        </w:rPr>
+        <w:t>Atm</w:t>
+      </w:r>
+      <w:proofErr w:type="spellEnd"/>
+      <w:r>
+        <w:t xml:space="preserve"> </w:t>
+      </w:r>
+      <w:r>
+        <w:rPr>
+          <w:lang w:val="en-US"/>
+        </w:rPr>
+        <w:t>T</w:t>
+      </w:r>
+      <w:r>
+        <w:tab/>
+      </w:r>
+      <w:r>
+        <w:rPr>
+          <w:lang w:val="en-US"/>
+        </w:rPr>
+        <w:t>XXX</w:t>
+      </w:r>
+      <w:r>
+        <w:t xml:space="preserve"> °</w:t>
+      </w:r>
+      <w:r>
+        <w:rPr>
+          <w:lang w:val="en-US"/>
+        </w:rPr>
+        <w:t>C</w:t>
       </w:r>
     </w:p>
     <w:p>
@@ -491,22 +671,41 @@
           <w:tab w:val="left" w:pos="2552"/>
         </w:tabs>
         <w:ind w:left="1418"/>
-        <w:rPr>
-          <w:lang w:val="en-US"/>
-        </w:rPr>
-      </w:pPr>
-      <w:r>
-        <w:rPr>
-          <w:lang w:val="en-US"/>
-        </w:rPr>
-        <w:t>Atm P</w:t>
-      </w:r>
-      <w:r>
-        <w:rPr>
-          <w:lang w:val="en-US"/>
-        </w:rPr>
-        <w:tab/>
-        <w:t>XXX mmHg</w:t>
+      </w:pPr>
+      <w:proofErr w:type="spellStart"/>
+      <w:r>
+        <w:rPr>
+          <w:lang w:val="en-US"/>
+        </w:rPr>
+        <w:t>Atm</w:t>
+      </w:r>
+      <w:proofErr w:type="spellEnd"/>
+      <w:r>
+        <w:t xml:space="preserve"> </w:t>
+      </w:r>
+      <w:r>
+        <w:rPr>
+          <w:lang w:val="en-US"/>
+        </w:rPr>
+        <w:t>P</w:t>
+      </w:r>
+      <w:r>
+        <w:tab/>
+      </w:r>
+      <w:r>
+        <w:rPr>
+          <w:lang w:val="en-US"/>
+        </w:rPr>
+        <w:t>XXX</w:t>
+      </w:r>
+      <w:r>
+        <w:t xml:space="preserve"> </w:t>
+      </w:r>
+      <w:r>
+        <w:rPr>
+          <w:lang w:val="en-US"/>
+        </w:rPr>
+        <w:t>mmHg</w:t>
       </w:r>
     </w:p>
     <w:p>
@@ -542,6 +741,11 @@
       </w:r>
     </w:p>
     <w:p>
+      <w:pPr>
+        <w:rPr>
+          <w:lang w:val="en-US"/>
+        </w:rPr>
+      </w:pPr>
       <w:r>
         <w:rPr>
           <w:lang w:val="en-US"/>
@@ -549,29 +753,113 @@
         <w:t>IP</w:t>
       </w:r>
       <w:r>
-        <w:t xml:space="preserve"> –</w:t>
-      </w:r>
-      <w:r>
-        <w:t xml:space="preserve"> </w:t>
-      </w:r>
-      <w:r>
-        <w:t>адрес точки доступа (в режиме AP)</w:t>
-      </w:r>
-      <w:r>
-        <w:t xml:space="preserve"> или </w:t>
-      </w:r>
-      <w:r>
-        <w:t>адрес в локальной сети (в режиме STA)</w:t>
-      </w:r>
-    </w:p>
-    <w:p>
-      <w:r>
-        <w:rPr>
-          <w:lang w:val="en-US"/>
-        </w:rPr>
+        <w:t xml:space="preserve"> – </w:t>
+      </w:r>
+      <w:r>
+        <w:t>адрес</w:t>
+      </w:r>
+      <w:r>
+        <w:t xml:space="preserve"> </w:t>
+      </w:r>
+      <w:r>
+        <w:t>точки</w:t>
+      </w:r>
+      <w:r>
+        <w:t xml:space="preserve"> </w:t>
+      </w:r>
+      <w:r>
+        <w:t>доступа</w:t>
+      </w:r>
+      <w:r>
+        <w:t xml:space="preserve"> (</w:t>
+      </w:r>
+      <w:r>
+        <w:t>в</w:t>
+      </w:r>
+      <w:r>
+        <w:t xml:space="preserve"> </w:t>
+      </w:r>
+      <w:r>
+        <w:t>режиме</w:t>
+      </w:r>
+      <w:r>
+        <w:t xml:space="preserve"> </w:t>
+      </w:r>
+      <w:r>
+        <w:rPr>
+          <w:lang w:val="en-US"/>
+        </w:rPr>
+        <w:t>AP</w:t>
+      </w:r>
+      <w:r>
+        <w:t xml:space="preserve">) </w:t>
+      </w:r>
+      <w:r>
+        <w:t>или</w:t>
+      </w:r>
+      <w:r>
+        <w:t xml:space="preserve"> </w:t>
+      </w:r>
+      <w:r>
+        <w:t>адрес</w:t>
+      </w:r>
+      <w:r>
+        <w:t xml:space="preserve"> </w:t>
+      </w:r>
+      <w:r>
+        <w:t>в</w:t>
+      </w:r>
+      <w:r>
+        <w:t xml:space="preserve"> </w:t>
+      </w:r>
+      <w:r>
+        <w:t>локальной</w:t>
+      </w:r>
+      <w:r>
+        <w:t xml:space="preserve"> </w:t>
+      </w:r>
+      <w:r>
+        <w:t>сети</w:t>
+      </w:r>
+      <w:r>
+        <w:rPr>
+          <w:lang w:val="en-US"/>
+        </w:rPr>
+        <w:t xml:space="preserve"> (</w:t>
+      </w:r>
+      <w:r>
+        <w:t>в</w:t>
+      </w:r>
+      <w:r>
+        <w:rPr>
+          <w:lang w:val="en-US"/>
+        </w:rPr>
+        <w:t xml:space="preserve"> </w:t>
+      </w:r>
+      <w:r>
+        <w:t>режиме</w:t>
+      </w:r>
+      <w:r>
+        <w:rPr>
+          <w:lang w:val="en-US"/>
+        </w:rPr>
+        <w:t xml:space="preserve"> STA)</w:t>
+      </w:r>
+    </w:p>
+    <w:p>
+      <w:proofErr w:type="spellStart"/>
+      <w:r>
+        <w:rPr>
+          <w:lang w:val="en-US"/>
+        </w:rPr>
+        <w:lastRenderedPageBreak/>
         <w:t>Atm</w:t>
       </w:r>
-      <w:r>
+      <w:proofErr w:type="spellEnd"/>
+      <w:r>
+        <w:rPr>
+          <w:lang w:val="en-US"/>
+        </w:rPr>
         <w:t xml:space="preserve"> </w:t>
       </w:r>
       <w:r>
@@ -581,16 +869,24 @@
         <w:t>T</w:t>
       </w:r>
       <w:r>
-        <w:t xml:space="preserve"> – температура окружающего воздуха </w:t>
-      </w:r>
-    </w:p>
-    <w:p>
+        <w:rPr>
+          <w:lang w:val="en-US"/>
+        </w:rPr>
+        <w:t xml:space="preserve"> – </w:t>
+      </w:r>
+      <w:r>
+        <w:t xml:space="preserve">температура окружающего воздуха </w:t>
+      </w:r>
+    </w:p>
+    <w:p>
+      <w:proofErr w:type="spellStart"/>
       <w:r>
         <w:rPr>
           <w:lang w:val="en-US"/>
         </w:rPr>
         <w:t>Atm</w:t>
       </w:r>
+      <w:proofErr w:type="spellEnd"/>
       <w:r>
         <w:t xml:space="preserve"> </w:t>
       </w:r>
@@ -616,6 +912,26 @@
       </w:r>
     </w:p>
     <w:p>
+      <w:r>
+        <w:rPr>
+          <w:b/>
+        </w:rPr>
+        <w:t xml:space="preserve">Нажатие </w:t>
+      </w:r>
+      <w:proofErr w:type="spellStart"/>
+      <w:r>
+        <w:rPr>
+          <w:b/>
+        </w:rPr>
+        <w:t>энкодера</w:t>
+      </w:r>
+      <w:proofErr w:type="spellEnd"/>
+      <w:r>
+        <w:t xml:space="preserve"> - </w:t>
+      </w:r>
+      <w:r>
+        <w:t>переход в режим настройки термостата</w:t>
+      </w:r>
       <w:r>
         <w:br w:type="page"/>
       </w:r>
@@ -805,7 +1121,15 @@
         <w:t>ON</w:t>
       </w:r>
       <w:r>
-        <w:t xml:space="preserve"> – реле всегда вкл., </w:t>
+        <w:t xml:space="preserve"> – реле всегда </w:t>
+      </w:r>
+      <w:proofErr w:type="spellStart"/>
+      <w:r>
+        <w:t>вкл</w:t>
+      </w:r>
+      <w:proofErr w:type="spellEnd"/>
+      <w:r>
+        <w:t xml:space="preserve">., </w:t>
       </w:r>
       <w:r>
         <w:rPr>
@@ -928,12 +1252,14 @@
         </w:tabs>
         <w:spacing w:line="360" w:lineRule="auto"/>
       </w:pPr>
+      <w:proofErr w:type="spellStart"/>
       <w:r>
         <w:rPr>
           <w:lang w:val="en-US"/>
         </w:rPr>
         <w:t>Oper</w:t>
       </w:r>
+      <w:proofErr w:type="spellEnd"/>
       <w:r>
         <w:tab/>
         <w:t>- операция сравнения больше/меньше</w:t>
@@ -1031,10 +1357,7 @@
       </w:r>
       <w:r>
         <w:tab/>
-        <w:t>- время (с</w:t>
-      </w:r>
-      <w:r>
-        <w:t>екунд) включения после срабатывания **</w:t>
+        <w:t>- время (секунд) включения после срабатывания **</w:t>
       </w:r>
     </w:p>
     <w:p>
@@ -1139,12 +1462,14 @@
         </w:tabs>
         <w:spacing w:line="360" w:lineRule="auto"/>
       </w:pPr>
+      <w:proofErr w:type="spellStart"/>
       <w:r>
         <w:rPr>
           <w:lang w:val="en-US"/>
         </w:rPr>
         <w:t>Oper</w:t>
       </w:r>
+      <w:proofErr w:type="spellEnd"/>
       <w:r>
         <w:tab/>
         <w:t>- операция сравнения больше/меньше</w:t>
@@ -1242,10 +1567,7 @@
       </w:r>
       <w:r>
         <w:tab/>
-        <w:t xml:space="preserve">- </w:t>
-      </w:r>
-      <w:r>
-        <w:t>время (секунд) выключения после срабатывания **</w:t>
+        <w:t>- время (секунд) выключения после срабатывания **</w:t>
       </w:r>
     </w:p>
     <w:p>
@@ -1260,12 +1582,14 @@
         </w:tabs>
         <w:spacing w:line="360" w:lineRule="auto"/>
       </w:pPr>
+      <w:proofErr w:type="spellStart"/>
       <w:r>
         <w:rPr>
           <w:lang w:val="en-US"/>
         </w:rPr>
         <w:t>Atm</w:t>
       </w:r>
+      <w:proofErr w:type="spellEnd"/>
       <w:r>
         <w:t xml:space="preserve"> </w:t>
       </w:r>
@@ -1309,10 +1633,7 @@
       </w:r>
       <w:r>
         <w:tab/>
-        <w:t xml:space="preserve">- </w:t>
-      </w:r>
-      <w:r>
-        <w:t>звуковой сигнал при включении по правилу</w:t>
+        <w:t>- звуковой сигнал при включении по правилу</w:t>
       </w:r>
     </w:p>
     <w:p>
@@ -1364,10 +1685,7 @@
       </w:r>
       <w:r>
         <w:tab/>
-        <w:t>- настройка работы Реле 3 (см. нас</w:t>
-      </w:r>
-      <w:r>
-        <w:t>тройку Реле 1)</w:t>
+        <w:t>- настройка работы Реле 3 (см. настройку Реле 1)</w:t>
       </w:r>
     </w:p>
     <w:p>
@@ -1423,7 +1741,7 @@
           <w:szCs w:val="24"/>
           <w:lang w:val="en-US"/>
         </w:rPr>
-        <w:t>SETTINGS</w:t>
+        <w:t>SCALE</w:t>
       </w:r>
       <w:r>
         <w:rPr>
@@ -1442,7 +1760,7 @@
           <w:sz w:val="24"/>
           <w:szCs w:val="24"/>
         </w:rPr>
-        <w:t>- общие настройки</w:t>
+        <w:t>- тарировка весов</w:t>
       </w:r>
     </w:p>
     <w:p>
@@ -1456,128 +1774,19 @@
           <w:tab w:val="left" w:pos="3686"/>
         </w:tabs>
         <w:spacing w:line="360" w:lineRule="auto"/>
-        <w:rPr>
-          <w:lang w:val="en-US"/>
-        </w:rPr>
-      </w:pPr>
-      <w:r>
-        <w:rPr>
-          <w:lang w:val="en-US"/>
-        </w:rPr>
-        <w:t>Calibrate</w:t>
-      </w:r>
-      <w:r>
-        <w:rPr>
-          <w:lang w:val="en-US"/>
-        </w:rPr>
-        <w:tab/>
-      </w:r>
-      <w:r>
-        <w:t>- калибровка термодатчиков</w:t>
-      </w:r>
-    </w:p>
-    <w:p>
-      <w:pPr>
-        <w:pStyle w:val="a8"/>
-        <w:numPr>
-          <w:ilvl w:val="2"/>
-          <w:numId w:val="2"/>
-        </w:numPr>
-        <w:tabs>
-          <w:tab w:val="left" w:pos="3686"/>
-        </w:tabs>
-        <w:spacing w:line="360" w:lineRule="auto"/>
-      </w:pPr>
-      <w:r>
-        <w:rPr>
-          <w:lang w:val="en-US"/>
-        </w:rPr>
-        <w:t>T</w:t>
-      </w:r>
-      <w:r>
-        <w:t>1</w:t>
-      </w:r>
-      <w:r>
-        <w:tab/>
-        <w:t>- +/-NN.NN градусов датчика 1</w:t>
-      </w:r>
-    </w:p>
-    <w:p>
-      <w:pPr>
-        <w:pStyle w:val="a8"/>
-        <w:numPr>
-          <w:ilvl w:val="2"/>
-          <w:numId w:val="2"/>
-        </w:numPr>
-        <w:tabs>
-          <w:tab w:val="left" w:pos="3686"/>
-        </w:tabs>
-        <w:spacing w:line="360" w:lineRule="auto"/>
-      </w:pPr>
-      <w:r>
-        <w:rPr>
-          <w:lang w:val="en-US"/>
-        </w:rPr>
-        <w:t>T</w:t>
-      </w:r>
-      <w:r>
-        <w:t>2</w:t>
-      </w:r>
-      <w:r>
-        <w:tab/>
-        <w:t>- датчика 2</w:t>
-      </w:r>
-    </w:p>
-    <w:p>
-      <w:pPr>
-        <w:pStyle w:val="a8"/>
-        <w:numPr>
-          <w:ilvl w:val="2"/>
-          <w:numId w:val="2"/>
-        </w:numPr>
-        <w:tabs>
-          <w:tab w:val="left" w:pos="3686"/>
-        </w:tabs>
-        <w:spacing w:line="360" w:lineRule="auto"/>
-      </w:pPr>
-      <w:r>
-        <w:rPr>
-          <w:lang w:val="en-US"/>
-        </w:rPr>
-        <w:t>T</w:t>
-      </w:r>
-      <w:r>
-        <w:t>3</w:t>
-      </w:r>
-      <w:r>
-        <w:tab/>
-        <w:t>- датчика 3</w:t>
-      </w:r>
-    </w:p>
-    <w:p>
-      <w:pPr>
-        <w:pStyle w:val="a8"/>
-        <w:numPr>
-          <w:ilvl w:val="2"/>
-          <w:numId w:val="2"/>
-        </w:numPr>
-        <w:tabs>
-          <w:tab w:val="left" w:pos="3686"/>
-        </w:tabs>
-        <w:spacing w:line="360" w:lineRule="auto"/>
-      </w:pPr>
-      <w:r>
-        <w:rPr>
-          <w:lang w:val="en-US"/>
-        </w:rPr>
-        <w:t>T</w:t>
-      </w:r>
-      <w:r>
-        <w:t>4</w:t>
-      </w:r>
-      <w:r>
-        <w:tab/>
-        <w:t>- датчика 4</w:t>
+      </w:pPr>
+      <w:r>
+        <w:rPr>
+          <w:lang w:val="en-US"/>
+        </w:rPr>
+        <w:t>Standard</w:t>
+      </w:r>
+      <w:r>
+        <w:tab/>
+        <w:t xml:space="preserve">- установка </w:t>
+      </w:r>
+      <w:r>
+        <w:t>эталонного веса</w:t>
       </w:r>
     </w:p>
     <w:p>
@@ -1596,280 +1805,19 @@
         <w:rPr>
           <w:lang w:val="en-US"/>
         </w:rPr>
-        <w:t>Norm</w:t>
-      </w:r>
-      <w:r>
-        <w:t xml:space="preserve"> </w:t>
-      </w:r>
-      <w:r>
-        <w:rPr>
-          <w:lang w:val="en-US"/>
-        </w:rPr>
-        <w:t>Atm</w:t>
-      </w:r>
-      <w:r>
-        <w:t xml:space="preserve"> </w:t>
-      </w:r>
-      <w:r>
-        <w:rPr>
-          <w:lang w:val="en-US"/>
-        </w:rPr>
-        <w:t>P</w:t>
-      </w:r>
-      <w:r>
-        <w:tab/>
-        <w:t>- установка нормального атмосфе</w:t>
-      </w:r>
-      <w:r>
-        <w:t>рного давления (760)</w:t>
-      </w:r>
-    </w:p>
-    <w:p>
-      <w:pPr>
-        <w:pStyle w:val="a8"/>
-        <w:numPr>
-          <w:ilvl w:val="1"/>
-          <w:numId w:val="2"/>
-        </w:numPr>
-        <w:tabs>
-          <w:tab w:val="left" w:pos="3686"/>
-        </w:tabs>
-        <w:spacing w:line="360" w:lineRule="auto"/>
-      </w:pPr>
-      <w:r>
-        <w:rPr>
-          <w:lang w:val="en-US"/>
-        </w:rPr>
-        <w:t>Sound</w:t>
-      </w:r>
-      <w:r>
-        <w:rPr>
-          <w:lang w:val="en-US"/>
-        </w:rPr>
-        <w:tab/>
-      </w:r>
-      <w:r>
-        <w:t>- вкл./выкл. звук</w:t>
-      </w:r>
-    </w:p>
-    <w:p>
-      <w:pPr>
-        <w:pStyle w:val="a8"/>
-        <w:numPr>
-          <w:ilvl w:val="1"/>
-          <w:numId w:val="2"/>
-        </w:numPr>
-        <w:tabs>
-          <w:tab w:val="left" w:pos="3686"/>
-        </w:tabs>
-        <w:spacing w:line="360" w:lineRule="auto"/>
-      </w:pPr>
-      <w:r>
-        <w:rPr>
-          <w:lang w:val="en-US"/>
-        </w:rPr>
-        <w:t>Melody</w:t>
-      </w:r>
-      <w:r>
-        <w:tab/>
-        <w:t xml:space="preserve">- вкл./выкл. </w:t>
-      </w:r>
-      <w:r>
-        <w:t>мелодию при включении</w:t>
-      </w:r>
-    </w:p>
-    <w:p>
-      <w:pPr>
-        <w:pStyle w:val="a8"/>
-        <w:numPr>
-          <w:ilvl w:val="1"/>
-          <w:numId w:val="2"/>
-        </w:numPr>
-        <w:tabs>
-          <w:tab w:val="left" w:pos="3686"/>
-        </w:tabs>
-        <w:spacing w:line="360" w:lineRule="auto"/>
-        <w:rPr>
-          <w:lang w:val="en-US"/>
-        </w:rPr>
-      </w:pPr>
-      <w:r>
-        <w:rPr>
-          <w:lang w:val="en-US"/>
-        </w:rPr>
-        <w:t>Backlight</w:t>
-      </w:r>
-      <w:r>
-        <w:rPr>
-          <w:lang w:val="en-US"/>
-        </w:rPr>
-        <w:tab/>
+        <w:t>Calibrate</w:t>
+      </w:r>
+      <w:r>
+        <w:tab/>
+      </w:r>
+      <w:r>
         <w:t xml:space="preserve">- </w:t>
       </w:r>
       <w:r>
-        <w:t>вкл./выкл. подсветку</w:t>
-      </w:r>
-      <w:r>
-        <w:rPr>
-          <w:lang w:val="en-US"/>
-        </w:rPr>
-        <w:t xml:space="preserve"> </w:t>
-      </w:r>
-      <w:r>
-        <w:t>дисплея</w:t>
-      </w:r>
-    </w:p>
-    <w:p>
-      <w:pPr>
-        <w:pStyle w:val="a8"/>
-        <w:numPr>
-          <w:ilvl w:val="1"/>
-          <w:numId w:val="2"/>
-        </w:numPr>
-        <w:tabs>
-          <w:tab w:val="left" w:pos="3686"/>
-        </w:tabs>
-        <w:spacing w:line="360" w:lineRule="auto"/>
-      </w:pPr>
-      <w:r>
-        <w:rPr>
-          <w:lang w:val="en-US"/>
-        </w:rPr>
-        <w:t>Wi</w:t>
-      </w:r>
-      <w:r>
-        <w:t>-</w:t>
-      </w:r>
-      <w:r>
-        <w:rPr>
-          <w:lang w:val="en-US"/>
-        </w:rPr>
-        <w:t>Fi</w:t>
-      </w:r>
-      <w:r>
-        <w:t xml:space="preserve"> </w:t>
-      </w:r>
-      <w:r>
-        <w:rPr>
-          <w:lang w:val="en-US"/>
-        </w:rPr>
-        <w:t>mode</w:t>
-      </w:r>
-      <w:r>
-        <w:tab/>
-        <w:t xml:space="preserve">- режим </w:t>
-      </w:r>
-      <w:r>
-        <w:rPr>
-          <w:lang w:val="en-US"/>
-        </w:rPr>
-        <w:t>Wi</w:t>
-      </w:r>
-      <w:r>
-        <w:t>-</w:t>
-      </w:r>
-      <w:r>
-        <w:rPr>
-          <w:lang w:val="en-US"/>
-        </w:rPr>
-        <w:t>Fi</w:t>
-      </w:r>
-      <w:r>
-        <w:t xml:space="preserve"> - клиент/точка доступа</w:t>
-      </w:r>
-    </w:p>
-    <w:p>
-      <w:pPr>
-        <w:pStyle w:val="a8"/>
-        <w:numPr>
-          <w:ilvl w:val="1"/>
-          <w:numId w:val="2"/>
-        </w:numPr>
-        <w:tabs>
-          <w:tab w:val="left" w:pos="3686"/>
-        </w:tabs>
-        <w:spacing w:line="360" w:lineRule="auto"/>
-      </w:pPr>
-      <w:r>
-        <w:rPr>
-          <w:lang w:val="en-US"/>
-        </w:rPr>
-        <w:t>Reset</w:t>
-      </w:r>
-      <w:r>
-        <w:t xml:space="preserve"> </w:t>
-      </w:r>
-      <w:r>
-        <w:rPr>
-          <w:lang w:val="en-US"/>
-        </w:rPr>
-        <w:t>Wi</w:t>
-      </w:r>
-      <w:r>
-        <w:t>-</w:t>
-      </w:r>
-      <w:r>
-        <w:rPr>
-          <w:lang w:val="en-US"/>
-        </w:rPr>
-        <w:t>Fi</w:t>
-      </w:r>
-      <w:r>
-        <w:tab/>
-        <w:t>- сброс настроек</w:t>
-      </w:r>
-      <w:r>
-        <w:t xml:space="preserve"> </w:t>
-      </w:r>
-      <w:r>
-        <w:t>подключения</w:t>
-      </w:r>
-      <w:r>
-        <w:t xml:space="preserve"> </w:t>
-      </w:r>
-      <w:r>
-        <w:t>к точке доступа Wi-Fi</w:t>
-      </w:r>
-    </w:p>
-    <w:p>
-      <w:pPr>
-        <w:pStyle w:val="a8"/>
-        <w:numPr>
-          <w:ilvl w:val="1"/>
-          <w:numId w:val="2"/>
-        </w:numPr>
-        <w:tabs>
-          <w:tab w:val="left" w:pos="3686"/>
-        </w:tabs>
-        <w:spacing w:line="360" w:lineRule="auto"/>
-      </w:pPr>
-      <w:r>
-        <w:rPr>
-          <w:lang w:val="en-US"/>
-        </w:rPr>
-        <w:t>Reset</w:t>
-      </w:r>
-      <w:r>
-        <w:t xml:space="preserve"> </w:t>
-      </w:r>
-      <w:r>
-        <w:rPr>
-          <w:lang w:val="en-US"/>
-        </w:rPr>
-        <w:t>to</w:t>
-      </w:r>
-      <w:r>
-        <w:t xml:space="preserve"> </w:t>
-      </w:r>
-      <w:r>
-        <w:rPr>
-          <w:lang w:val="en-US"/>
-        </w:rPr>
-        <w:t>Default</w:t>
-      </w:r>
-      <w:r>
-        <w:tab/>
-        <w:t>- сброс настроек (кроме калибровки)</w:t>
+        <w:t>выполнение тарировки на установленный эталонный вес</w:t>
+      </w:r>
+      <w:r>
+        <w:t xml:space="preserve"> ***</w:t>
       </w:r>
     </w:p>
     <w:p>
@@ -1888,6 +1836,7 @@
           <w:bCs/>
           <w:sz w:val="24"/>
           <w:szCs w:val="24"/>
+          <w:lang w:val="en-US"/>
         </w:rPr>
       </w:pPr>
       <w:r>
@@ -1898,7 +1847,7 @@
           <w:szCs w:val="24"/>
           <w:lang w:val="en-US"/>
         </w:rPr>
-        <w:t>SAVE</w:t>
+        <w:t>SETTINGS</w:t>
       </w:r>
       <w:r>
         <w:rPr>
@@ -1906,8 +1855,9 @@
           <w:bCs/>
           <w:sz w:val="24"/>
           <w:szCs w:val="24"/>
-        </w:rPr>
-        <w:t xml:space="preserve"> </w:t>
+          <w:lang w:val="en-US"/>
+        </w:rPr>
+        <w:tab/>
       </w:r>
       <w:r>
         <w:rPr>
@@ -1915,19 +1865,512 @@
           <w:bCs/>
           <w:sz w:val="24"/>
           <w:szCs w:val="24"/>
-          <w:lang w:val="en-US"/>
-        </w:rPr>
-        <w:t>and</w:t>
-      </w:r>
-      <w:r>
+        </w:rPr>
+        <w:t>- общие настройки</w:t>
+      </w:r>
+    </w:p>
+    <w:p>
+      <w:pPr>
+        <w:pStyle w:val="a8"/>
+        <w:numPr>
+          <w:ilvl w:val="1"/>
+          <w:numId w:val="2"/>
+        </w:numPr>
+        <w:tabs>
+          <w:tab w:val="left" w:pos="3686"/>
+        </w:tabs>
+        <w:spacing w:line="360" w:lineRule="auto"/>
+        <w:rPr>
+          <w:lang w:val="en-US"/>
+        </w:rPr>
+      </w:pPr>
+      <w:r>
+        <w:rPr>
+          <w:lang w:val="en-US"/>
+        </w:rPr>
+        <w:t>Calibrate</w:t>
+      </w:r>
+      <w:r>
+        <w:rPr>
+          <w:lang w:val="en-US"/>
+        </w:rPr>
+        <w:tab/>
+      </w:r>
+      <w:r>
+        <w:t xml:space="preserve">- калибровка </w:t>
+      </w:r>
+      <w:proofErr w:type="spellStart"/>
+      <w:r>
+        <w:t>термодатчиков</w:t>
+      </w:r>
+      <w:proofErr w:type="spellEnd"/>
+    </w:p>
+    <w:p>
+      <w:pPr>
+        <w:pStyle w:val="a8"/>
+        <w:numPr>
+          <w:ilvl w:val="2"/>
+          <w:numId w:val="2"/>
+        </w:numPr>
+        <w:tabs>
+          <w:tab w:val="left" w:pos="3686"/>
+        </w:tabs>
+        <w:spacing w:line="360" w:lineRule="auto"/>
+      </w:pPr>
+      <w:r>
+        <w:rPr>
+          <w:lang w:val="en-US"/>
+        </w:rPr>
+        <w:t>T</w:t>
+      </w:r>
+      <w:r>
+        <w:t>1</w:t>
+      </w:r>
+      <w:r>
+        <w:tab/>
+        <w:t>- +/-NN.NN градусов датчика 1</w:t>
+      </w:r>
+    </w:p>
+    <w:p>
+      <w:pPr>
+        <w:pStyle w:val="a8"/>
+        <w:numPr>
+          <w:ilvl w:val="2"/>
+          <w:numId w:val="2"/>
+        </w:numPr>
+        <w:tabs>
+          <w:tab w:val="left" w:pos="3686"/>
+        </w:tabs>
+        <w:spacing w:line="360" w:lineRule="auto"/>
+      </w:pPr>
+      <w:r>
+        <w:rPr>
+          <w:lang w:val="en-US"/>
+        </w:rPr>
+        <w:t>T</w:t>
+      </w:r>
+      <w:r>
+        <w:t>2</w:t>
+      </w:r>
+      <w:r>
+        <w:tab/>
+        <w:t>- датчика 2</w:t>
+      </w:r>
+    </w:p>
+    <w:p>
+      <w:pPr>
+        <w:pStyle w:val="a8"/>
+        <w:numPr>
+          <w:ilvl w:val="2"/>
+          <w:numId w:val="2"/>
+        </w:numPr>
+        <w:tabs>
+          <w:tab w:val="left" w:pos="3686"/>
+        </w:tabs>
+        <w:spacing w:line="360" w:lineRule="auto"/>
+      </w:pPr>
+      <w:r>
+        <w:rPr>
+          <w:lang w:val="en-US"/>
+        </w:rPr>
+        <w:t>T</w:t>
+      </w:r>
+      <w:r>
+        <w:t>3</w:t>
+      </w:r>
+      <w:r>
+        <w:tab/>
+        <w:t>- датчика 3</w:t>
+      </w:r>
+    </w:p>
+    <w:p>
+      <w:pPr>
+        <w:pStyle w:val="a8"/>
+        <w:numPr>
+          <w:ilvl w:val="2"/>
+          <w:numId w:val="2"/>
+        </w:numPr>
+        <w:tabs>
+          <w:tab w:val="left" w:pos="3686"/>
+        </w:tabs>
+        <w:spacing w:line="360" w:lineRule="auto"/>
+      </w:pPr>
+      <w:r>
+        <w:rPr>
+          <w:lang w:val="en-US"/>
+        </w:rPr>
+        <w:t>T</w:t>
+      </w:r>
+      <w:r>
+        <w:t>4</w:t>
+      </w:r>
+      <w:r>
+        <w:tab/>
+        <w:t>- датчика 4</w:t>
+      </w:r>
+    </w:p>
+    <w:p>
+      <w:pPr>
+        <w:pStyle w:val="a8"/>
+        <w:numPr>
+          <w:ilvl w:val="1"/>
+          <w:numId w:val="2"/>
+        </w:numPr>
+        <w:tabs>
+          <w:tab w:val="left" w:pos="3686"/>
+        </w:tabs>
+        <w:spacing w:line="360" w:lineRule="auto"/>
+      </w:pPr>
+      <w:r>
+        <w:rPr>
+          <w:lang w:val="en-US"/>
+        </w:rPr>
+        <w:t>Norm</w:t>
+      </w:r>
+      <w:r>
+        <w:t xml:space="preserve"> </w:t>
+      </w:r>
+      <w:proofErr w:type="spellStart"/>
+      <w:r>
+        <w:rPr>
+          <w:lang w:val="en-US"/>
+        </w:rPr>
+        <w:t>Atm</w:t>
+      </w:r>
+      <w:proofErr w:type="spellEnd"/>
+      <w:r>
+        <w:t xml:space="preserve"> </w:t>
+      </w:r>
+      <w:r>
+        <w:rPr>
+          <w:lang w:val="en-US"/>
+        </w:rPr>
+        <w:t>P</w:t>
+      </w:r>
+      <w:r>
+        <w:tab/>
+        <w:t>- установка нормального атмосферного давления (760)</w:t>
+      </w:r>
+    </w:p>
+    <w:p>
+      <w:pPr>
+        <w:pStyle w:val="a8"/>
+        <w:numPr>
+          <w:ilvl w:val="1"/>
+          <w:numId w:val="2"/>
+        </w:numPr>
+        <w:tabs>
+          <w:tab w:val="left" w:pos="3686"/>
+        </w:tabs>
+        <w:spacing w:line="360" w:lineRule="auto"/>
+      </w:pPr>
+      <w:r>
+        <w:rPr>
+          <w:lang w:val="en-US"/>
+        </w:rPr>
+        <w:t>Sound</w:t>
+      </w:r>
+      <w:r>
+        <w:rPr>
+          <w:lang w:val="en-US"/>
+        </w:rPr>
+        <w:tab/>
+      </w:r>
+      <w:r>
+        <w:t xml:space="preserve">- </w:t>
+      </w:r>
+      <w:proofErr w:type="spellStart"/>
+      <w:r>
+        <w:t>вкл</w:t>
+      </w:r>
+      <w:proofErr w:type="spellEnd"/>
+      <w:proofErr w:type="gramStart"/>
+      <w:r>
+        <w:t>./</w:t>
+      </w:r>
+      <w:proofErr w:type="gramEnd"/>
+      <w:r>
+        <w:t>выкл. звук</w:t>
+      </w:r>
+    </w:p>
+    <w:p>
+      <w:pPr>
+        <w:pStyle w:val="a8"/>
+        <w:numPr>
+          <w:ilvl w:val="1"/>
+          <w:numId w:val="2"/>
+        </w:numPr>
+        <w:tabs>
+          <w:tab w:val="left" w:pos="3686"/>
+        </w:tabs>
+        <w:spacing w:line="360" w:lineRule="auto"/>
+      </w:pPr>
+      <w:r>
+        <w:rPr>
+          <w:lang w:val="en-US"/>
+        </w:rPr>
+        <w:t>Melody</w:t>
+      </w:r>
+      <w:r>
+        <w:tab/>
+        <w:t xml:space="preserve">- </w:t>
+      </w:r>
+      <w:proofErr w:type="spellStart"/>
+      <w:r>
+        <w:t>вкл</w:t>
+      </w:r>
+      <w:proofErr w:type="spellEnd"/>
+      <w:proofErr w:type="gramStart"/>
+      <w:r>
+        <w:t>./</w:t>
+      </w:r>
+      <w:proofErr w:type="gramEnd"/>
+      <w:r>
+        <w:t xml:space="preserve">выкл. </w:t>
+      </w:r>
+      <w:r>
+        <w:t>мелодию при включении</w:t>
+      </w:r>
+    </w:p>
+    <w:p>
+      <w:pPr>
+        <w:pStyle w:val="a8"/>
+        <w:numPr>
+          <w:ilvl w:val="1"/>
+          <w:numId w:val="2"/>
+        </w:numPr>
+        <w:tabs>
+          <w:tab w:val="left" w:pos="3686"/>
+        </w:tabs>
+        <w:spacing w:line="360" w:lineRule="auto"/>
+        <w:rPr>
+          <w:lang w:val="en-US"/>
+        </w:rPr>
+      </w:pPr>
+      <w:r>
+        <w:rPr>
+          <w:lang w:val="en-US"/>
+        </w:rPr>
+        <w:t>Backlight</w:t>
+      </w:r>
+      <w:r>
+        <w:rPr>
+          <w:lang w:val="en-US"/>
+        </w:rPr>
+        <w:tab/>
+        <w:t xml:space="preserve">- </w:t>
+      </w:r>
+      <w:proofErr w:type="spellStart"/>
+      <w:r>
+        <w:t>вкл</w:t>
+      </w:r>
+      <w:proofErr w:type="spellEnd"/>
+      <w:proofErr w:type="gramStart"/>
+      <w:r>
+        <w:t>./</w:t>
+      </w:r>
+      <w:proofErr w:type="gramEnd"/>
+      <w:r>
+        <w:t>выкл. подсветку</w:t>
+      </w:r>
+      <w:r>
+        <w:rPr>
+          <w:lang w:val="en-US"/>
+        </w:rPr>
+        <w:t xml:space="preserve"> </w:t>
+      </w:r>
+      <w:r>
+        <w:t>дисплея</w:t>
+      </w:r>
+    </w:p>
+    <w:p>
+      <w:pPr>
+        <w:pStyle w:val="a8"/>
+        <w:numPr>
+          <w:ilvl w:val="1"/>
+          <w:numId w:val="2"/>
+        </w:numPr>
+        <w:tabs>
+          <w:tab w:val="left" w:pos="3686"/>
+        </w:tabs>
+        <w:spacing w:line="360" w:lineRule="auto"/>
+      </w:pPr>
+      <w:proofErr w:type="spellStart"/>
+      <w:r>
+        <w:rPr>
+          <w:lang w:val="en-US"/>
+        </w:rPr>
+        <w:t>Wi</w:t>
+      </w:r>
+      <w:proofErr w:type="spellEnd"/>
+      <w:r>
+        <w:t>-</w:t>
+      </w:r>
+      <w:proofErr w:type="spellStart"/>
+      <w:r>
+        <w:rPr>
+          <w:lang w:val="en-US"/>
+        </w:rPr>
+        <w:t>Fi</w:t>
+      </w:r>
+      <w:proofErr w:type="spellEnd"/>
+      <w:r>
+        <w:t xml:space="preserve"> </w:t>
+      </w:r>
+      <w:r>
+        <w:rPr>
+          <w:lang w:val="en-US"/>
+        </w:rPr>
+        <w:t>mode</w:t>
+      </w:r>
+      <w:r>
+        <w:tab/>
+        <w:t xml:space="preserve">- режим </w:t>
+      </w:r>
+      <w:proofErr w:type="spellStart"/>
+      <w:r>
+        <w:rPr>
+          <w:lang w:val="en-US"/>
+        </w:rPr>
+        <w:t>Wi</w:t>
+      </w:r>
+      <w:proofErr w:type="spellEnd"/>
+      <w:r>
+        <w:t>-</w:t>
+      </w:r>
+      <w:proofErr w:type="spellStart"/>
+      <w:r>
+        <w:rPr>
+          <w:lang w:val="en-US"/>
+        </w:rPr>
+        <w:t>Fi</w:t>
+      </w:r>
+      <w:proofErr w:type="spellEnd"/>
+      <w:r>
+        <w:t xml:space="preserve"> - клиент/точка доступа</w:t>
+      </w:r>
+    </w:p>
+    <w:p>
+      <w:pPr>
+        <w:pStyle w:val="a8"/>
+        <w:numPr>
+          <w:ilvl w:val="1"/>
+          <w:numId w:val="2"/>
+        </w:numPr>
+        <w:tabs>
+          <w:tab w:val="left" w:pos="3686"/>
+        </w:tabs>
+        <w:spacing w:line="360" w:lineRule="auto"/>
+      </w:pPr>
+      <w:r>
+        <w:rPr>
+          <w:lang w:val="en-US"/>
+        </w:rPr>
+        <w:t>Reset</w:t>
+      </w:r>
+      <w:r>
+        <w:t xml:space="preserve"> </w:t>
+      </w:r>
+      <w:proofErr w:type="spellStart"/>
+      <w:r>
+        <w:rPr>
+          <w:lang w:val="en-US"/>
+        </w:rPr>
+        <w:t>Wi</w:t>
+      </w:r>
+      <w:proofErr w:type="spellEnd"/>
+      <w:r>
+        <w:t>-</w:t>
+      </w:r>
+      <w:proofErr w:type="spellStart"/>
+      <w:r>
+        <w:rPr>
+          <w:lang w:val="en-US"/>
+        </w:rPr>
+        <w:t>Fi</w:t>
+      </w:r>
+      <w:proofErr w:type="spellEnd"/>
+      <w:r>
+        <w:tab/>
+        <w:t>- сброс настроек</w:t>
+      </w:r>
+      <w:r>
+        <w:t xml:space="preserve"> </w:t>
+      </w:r>
+      <w:r>
+        <w:t>подключения</w:t>
+      </w:r>
+      <w:r>
+        <w:t xml:space="preserve"> </w:t>
+      </w:r>
+      <w:r>
+        <w:t xml:space="preserve">к точке доступа </w:t>
+      </w:r>
+      <w:proofErr w:type="spellStart"/>
+      <w:r>
+        <w:t>Wi-Fi</w:t>
+      </w:r>
+      <w:proofErr w:type="spellEnd"/>
+    </w:p>
+    <w:p>
+      <w:pPr>
+        <w:pStyle w:val="a8"/>
+        <w:numPr>
+          <w:ilvl w:val="1"/>
+          <w:numId w:val="2"/>
+        </w:numPr>
+        <w:tabs>
+          <w:tab w:val="left" w:pos="3686"/>
+        </w:tabs>
+        <w:spacing w:line="360" w:lineRule="auto"/>
+      </w:pPr>
+      <w:r>
+        <w:rPr>
+          <w:lang w:val="en-US"/>
+        </w:rPr>
+        <w:t>Reset</w:t>
+      </w:r>
+      <w:r>
+        <w:t xml:space="preserve"> </w:t>
+      </w:r>
+      <w:r>
+        <w:rPr>
+          <w:lang w:val="en-US"/>
+        </w:rPr>
+        <w:t>to</w:t>
+      </w:r>
+      <w:r>
+        <w:t xml:space="preserve"> </w:t>
+      </w:r>
+      <w:r>
+        <w:rPr>
+          <w:lang w:val="en-US"/>
+        </w:rPr>
+        <w:t>Default</w:t>
+      </w:r>
+      <w:r>
+        <w:tab/>
+        <w:t>- сброс настроек (кроме калибровки)</w:t>
+      </w:r>
+    </w:p>
+    <w:p>
+      <w:pPr>
+        <w:pStyle w:val="a8"/>
+        <w:numPr>
+          <w:ilvl w:val="0"/>
+          <w:numId w:val="2"/>
+        </w:numPr>
+        <w:tabs>
+          <w:tab w:val="left" w:pos="3686"/>
+        </w:tabs>
+        <w:spacing w:line="360" w:lineRule="auto"/>
         <w:rPr>
           <w:b/>
           <w:bCs/>
           <w:sz w:val="24"/>
           <w:szCs w:val="24"/>
         </w:rPr>
-        <w:t xml:space="preserve"> </w:t>
-      </w:r>
+      </w:pPr>
       <w:r>
         <w:rPr>
           <w:b/>
@@ -1936,7 +2379,8 @@
           <w:szCs w:val="24"/>
           <w:lang w:val="en-US"/>
         </w:rPr>
-        <w:t>exit</w:t>
+        <w:lastRenderedPageBreak/>
+        <w:t>SAVE</w:t>
       </w:r>
       <w:r>
         <w:rPr>
@@ -1945,8 +2389,7 @@
           <w:sz w:val="24"/>
           <w:szCs w:val="24"/>
         </w:rPr>
-        <w:tab/>
-        <w:t>- сохранить настройки</w:t>
+        <w:t xml:space="preserve"> </w:t>
       </w:r>
       <w:r>
         <w:rPr>
@@ -1954,20 +2397,52 @@
           <w:bCs/>
           <w:sz w:val="24"/>
           <w:szCs w:val="24"/>
-        </w:rPr>
-        <w:t xml:space="preserve"> и вернуться в режим мониторинга</w:t>
+          <w:lang w:val="en-US"/>
+        </w:rPr>
+        <w:t>and</w:t>
+      </w:r>
+      <w:r>
+        <w:rPr>
+          <w:b/>
+          <w:bCs/>
+          <w:sz w:val="24"/>
+          <w:szCs w:val="24"/>
+        </w:rPr>
+        <w:t xml:space="preserve"> </w:t>
+      </w:r>
+      <w:r>
+        <w:rPr>
+          <w:b/>
+          <w:bCs/>
+          <w:sz w:val="24"/>
+          <w:szCs w:val="24"/>
+          <w:lang w:val="en-US"/>
+        </w:rPr>
+        <w:t>exit</w:t>
+      </w:r>
+      <w:r>
+        <w:rPr>
+          <w:b/>
+          <w:bCs/>
+          <w:sz w:val="24"/>
+          <w:szCs w:val="24"/>
+        </w:rPr>
+        <w:tab/>
+        <w:t>- сохранить настройки и вернуться в режим мониторинга</w:t>
       </w:r>
     </w:p>
     <w:p>
       <w:r>
         <w:t xml:space="preserve">* </w:t>
       </w:r>
+      <w:proofErr w:type="spellStart"/>
       <w:r>
         <w:rPr>
           <w:lang w:val="en-US"/>
         </w:rPr>
         <w:t>Atm</w:t>
       </w:r>
+      <w:proofErr w:type="spellEnd"/>
       <w:r>
         <w:t xml:space="preserve"> </w:t>
       </w:r>
@@ -1978,7 +2453,23 @@
         <w:t>Correct</w:t>
       </w:r>
       <w:r>
-        <w:t xml:space="preserve"> - коэффициент задается в количестве градусов на мм рт. ст. отклонения от нормального атмосферного давления. </w:t>
+        <w:t xml:space="preserve"> - коэффициент задается в количестве градусов на </w:t>
+      </w:r>
+      <w:proofErr w:type="gramStart"/>
+      <w:r>
+        <w:t>мм</w:t>
+      </w:r>
+      <w:proofErr w:type="gramEnd"/>
+      <w:r>
+        <w:t xml:space="preserve"> </w:t>
+      </w:r>
+      <w:proofErr w:type="spellStart"/>
+      <w:r>
+        <w:t>рт</w:t>
+      </w:r>
+      <w:proofErr w:type="spellEnd"/>
+      <w:r>
+        <w:t xml:space="preserve">. ст. отклонения от нормального атмосферного давления. </w:t>
       </w:r>
       <w:r>
         <w:rPr>
@@ -1989,6 +2480,7 @@
       <w:r>
         <w:t xml:space="preserve"> = </w:t>
       </w:r>
+      <w:proofErr w:type="gramStart"/>
       <w:r>
         <w:rPr>
           <w:lang w:val="en-US"/>
@@ -2002,14 +2494,20 @@
         <w:t xml:space="preserve">0 </w:t>
       </w:r>
       <w:r>
-        <w:t xml:space="preserve"> + </w:t>
-      </w:r>
+        <w:t xml:space="preserve"> +</w:t>
+      </w:r>
+      <w:proofErr w:type="gramEnd"/>
+      <w:r>
+        <w:t xml:space="preserve"> </w:t>
+      </w:r>
+      <w:proofErr w:type="spellStart"/>
       <w:r>
         <w:rPr>
           <w:lang w:val="en-US"/>
         </w:rPr>
         <w:t>Atm</w:t>
       </w:r>
+      <w:proofErr w:type="spellEnd"/>
       <w:r>
         <w:t xml:space="preserve"> </w:t>
       </w:r>
@@ -2031,12 +2529,14 @@
       <w:r>
         <w:t>(</w:t>
       </w:r>
+      <w:proofErr w:type="spellStart"/>
       <w:r>
         <w:rPr>
           <w:lang w:val="en-US"/>
         </w:rPr>
         <w:t>Atm</w:t>
       </w:r>
+      <w:proofErr w:type="spellEnd"/>
       <w:r>
         <w:t xml:space="preserve"> </w:t>
       </w:r>
@@ -2058,12 +2558,14 @@
       <w:r>
         <w:t xml:space="preserve"> </w:t>
       </w:r>
+      <w:proofErr w:type="spellStart"/>
       <w:r>
         <w:rPr>
           <w:lang w:val="en-US"/>
         </w:rPr>
         <w:t>Atm</w:t>
       </w:r>
+      <w:proofErr w:type="spellEnd"/>
       <w:r>
         <w:t xml:space="preserve"> </w:t>
       </w:r>
@@ -2079,10 +2581,27 @@
     </w:p>
     <w:p>
       <w:r>
-        <w:lastRenderedPageBreak/>
         <w:t>** установка времени пока не поддерживается</w:t>
       </w:r>
     </w:p>
+    <w:p>
+      <w:r>
+        <w:t xml:space="preserve">*** перед выполнением тарировки весов необходимо установить тару </w:t>
+      </w:r>
+      <w:r>
+        <w:t xml:space="preserve">в ноль </w:t>
+      </w:r>
+      <w:r>
+        <w:t>&gt;</w:t>
+      </w:r>
+      <w:r>
+        <w:t>0</w:t>
+      </w:r>
+      <w:r>
+        <w:t>&lt; (см. Экран 2)</w:t>
+      </w:r>
+    </w:p>
+    <w:p/>
     <w:sectPr>
       <w:pgSz w:w="11906" w:h="16838"/>
       <w:pgMar w:top="709" w:right="282" w:bottom="426" w:left="709" w:header="0" w:footer="0" w:gutter="0"/>
@@ -3273,7 +3792,7 @@
   <a:extraClrSchemeLst/>
   <a:extLst>
     <a:ext uri="{05A4C25C-085E-4340-85A3-A5531E510DB2}">
-      <thm15:themeFamily xmlns:thm15="http://schemas.microsoft.com/office/thememl/2012/main" xmlns="" name="Office Theme" id="{62F939B6-93AF-4DB8-9C6B-D6C7DFDC589F}" vid="{4A3C46E8-61CC-4603-A589-7422A47A8E4A}"/>
+      <thm15:themeFamily xmlns="" xmlns:thm15="http://schemas.microsoft.com/office/thememl/2012/main" name="Office Theme" id="{62F939B6-93AF-4DB8-9C6B-D6C7DFDC589F}" vid="{4A3C46E8-61CC-4603-A589-7422A47A8E4A}"/>
     </a:ext>
   </a:extLst>
 </a:theme>

--- a/Дуримар 4 документация.docx
+++ b/Дуримар 4 документация.docx
@@ -7,13 +7,8 @@
         <w:pStyle w:val="a9"/>
         <w:jc w:val="center"/>
       </w:pPr>
-      <w:proofErr w:type="spellStart"/>
-      <w:r>
-        <w:t>Дуримар</w:t>
-      </w:r>
-      <w:proofErr w:type="spellEnd"/>
-      <w:r>
-        <w:t xml:space="preserve"> 4</w:t>
+      <w:r>
+        <w:t>Дуримар 4</w:t>
       </w:r>
     </w:p>
     <w:p>
@@ -87,11 +82,9 @@
           <w:numId w:val="1"/>
         </w:numPr>
       </w:pPr>
-      <w:proofErr w:type="gramStart"/>
       <w:r>
         <w:t>ЖК дисплей</w:t>
       </w:r>
-      <w:proofErr w:type="gramEnd"/>
     </w:p>
     <w:p>
       <w:pPr>
@@ -101,13 +94,8 @@
           <w:numId w:val="1"/>
         </w:numPr>
       </w:pPr>
-      <w:proofErr w:type="spellStart"/>
-      <w:r>
-        <w:t>Энкодер</w:t>
-      </w:r>
-      <w:proofErr w:type="spellEnd"/>
-      <w:r>
-        <w:t xml:space="preserve"> для выбора, регулировки режимов</w:t>
+      <w:r>
+        <w:t>Энкодер для выбора, регулировки режимов</w:t>
       </w:r>
     </w:p>
     <w:p>
@@ -118,13 +106,8 @@
           <w:numId w:val="1"/>
         </w:numPr>
       </w:pPr>
-      <w:proofErr w:type="gramStart"/>
-      <w:r>
-        <w:t>Встроенный</w:t>
-      </w:r>
-      <w:proofErr w:type="gramEnd"/>
-      <w:r>
-        <w:t xml:space="preserve"> БП 5В / 500мА для питания встроенной электроники</w:t>
+      <w:r>
+        <w:t>Встроенный БП 5В / 500мА для питания встроенной электроники</w:t>
       </w:r>
     </w:p>
     <w:p>
@@ -135,13 +118,8 @@
           <w:numId w:val="1"/>
         </w:numPr>
       </w:pPr>
-      <w:proofErr w:type="gramStart"/>
-      <w:r>
-        <w:t>Встроенный</w:t>
-      </w:r>
-      <w:proofErr w:type="gramEnd"/>
-      <w:r>
-        <w:t xml:space="preserve"> БП 12В / 3А для питания внешних нагрузок</w:t>
+      <w:r>
+        <w:t>Встроенный БП 12В / 3А для питания внешних нагрузок</w:t>
       </w:r>
     </w:p>
     <w:p>
@@ -152,25 +130,21 @@
           <w:numId w:val="1"/>
         </w:numPr>
       </w:pPr>
-      <w:proofErr w:type="spellStart"/>
       <w:r>
         <w:rPr>
           <w:lang w:val="en-US"/>
         </w:rPr>
         <w:t>Wi</w:t>
       </w:r>
-      <w:proofErr w:type="spellEnd"/>
       <w:r>
         <w:t>-</w:t>
       </w:r>
-      <w:proofErr w:type="spellStart"/>
       <w:r>
         <w:rPr>
           <w:lang w:val="en-US"/>
         </w:rPr>
         <w:t>Fi</w:t>
       </w:r>
-      <w:proofErr w:type="spellEnd"/>
       <w:r>
         <w:t xml:space="preserve"> </w:t>
       </w:r>
@@ -199,13 +173,8 @@
     </w:p>
     <w:p>
       <w:r>
-        <w:t xml:space="preserve">Смена экранов – вращением </w:t>
-      </w:r>
-      <w:proofErr w:type="spellStart"/>
-      <w:r>
-        <w:t>энкодера</w:t>
-      </w:r>
-      <w:proofErr w:type="spellEnd"/>
+        <w:t>Смена экранов – вращением энкодера</w:t>
+      </w:r>
     </w:p>
     <w:p/>
     <w:p>
@@ -415,23 +384,10 @@
         <w:t>T</w:t>
       </w:r>
       <w:r>
-        <w:t xml:space="preserve">4 – температура на подключенных </w:t>
-      </w:r>
-      <w:proofErr w:type="spellStart"/>
-      <w:r>
-        <w:t>термодатчиках</w:t>
-      </w:r>
-      <w:proofErr w:type="spellEnd"/>
-      <w:r>
-        <w:t xml:space="preserve"> (с учетом калибровки)</w:t>
-      </w:r>
-    </w:p>
-    <w:p>
-      <w:pPr>
-        <w:rPr>
-          <w:lang w:val="en-US"/>
-        </w:rPr>
-      </w:pPr>
+        <w:t>4 – температура на подключенных термодатчиках (с учетом калибровки)</w:t>
+      </w:r>
+    </w:p>
+    <w:p>
       <w:r>
         <w:rPr>
           <w:lang w:val="en-US"/>
@@ -456,16 +412,8 @@
         <w:rPr>
           <w:b/>
         </w:rPr>
-        <w:t xml:space="preserve">Нажатие </w:t>
-      </w:r>
-      <w:proofErr w:type="spellStart"/>
-      <w:r>
-        <w:rPr>
-          <w:b/>
-        </w:rPr>
-        <w:t>энкодера</w:t>
-      </w:r>
-      <w:proofErr w:type="spellEnd"/>
+        <w:t>Нажатие энкодера</w:t>
+      </w:r>
       <w:r>
         <w:t xml:space="preserve"> - </w:t>
       </w:r>
@@ -481,7 +429,6 @@
           <w:bCs/>
           <w:sz w:val="28"/>
           <w:szCs w:val="28"/>
-          <w:lang w:val="en-US"/>
         </w:rPr>
       </w:pPr>
       <w:r>
@@ -499,7 +446,6 @@
           <w:bCs/>
           <w:sz w:val="28"/>
           <w:szCs w:val="28"/>
-          <w:lang w:val="en-US"/>
         </w:rPr>
         <w:t xml:space="preserve"> 2</w:t>
       </w:r>
@@ -511,9 +457,6 @@
           <w:tab w:val="left" w:pos="4536"/>
         </w:tabs>
         <w:ind w:left="1418"/>
-        <w:rPr>
-          <w:lang w:val="en-US"/>
-        </w:rPr>
       </w:pPr>
       <w:r>
         <w:rPr>
@@ -522,28 +465,89 @@
         <w:t>Weight</w:t>
       </w:r>
       <w:r>
-        <w:rPr>
-          <w:lang w:val="en-US"/>
-        </w:rPr>
-        <w:tab/>
-        <w:t>XXXX g</w:t>
-      </w:r>
-    </w:p>
-    <w:p>
-      <w:r>
-        <w:rPr>
-          <w:b/>
-        </w:rPr>
-        <w:t xml:space="preserve">Нажатие </w:t>
-      </w:r>
-      <w:proofErr w:type="spellStart"/>
-      <w:r>
-        <w:rPr>
-          <w:b/>
-        </w:rPr>
-        <w:t>энкодера</w:t>
-      </w:r>
-      <w:proofErr w:type="spellEnd"/>
+        <w:tab/>
+      </w:r>
+      <w:r>
+        <w:rPr>
+          <w:lang w:val="en-US"/>
+        </w:rPr>
+        <w:t>XXXX</w:t>
+      </w:r>
+      <w:r>
+        <w:t xml:space="preserve"> </w:t>
+      </w:r>
+      <w:r>
+        <w:rPr>
+          <w:lang w:val="en-US"/>
+        </w:rPr>
+        <w:t>g</w:t>
+      </w:r>
+    </w:p>
+    <w:p>
+      <w:pPr>
+        <w:tabs>
+          <w:tab w:val="left" w:pos="3828"/>
+          <w:tab w:val="left" w:pos="4536"/>
+        </w:tabs>
+        <w:ind w:left="1418"/>
+      </w:pPr>
+      <w:r>
+        <w:rPr>
+          <w:lang w:val="en-US"/>
+        </w:rPr>
+        <w:t>Volume</w:t>
+      </w:r>
+      <w:r>
+        <w:tab/>
+      </w:r>
+      <w:r>
+        <w:rPr>
+          <w:lang w:val="en-US"/>
+        </w:rPr>
+        <w:t>XXXX</w:t>
+      </w:r>
+      <w:r>
+        <w:t xml:space="preserve"> </w:t>
+      </w:r>
+      <w:r>
+        <w:rPr>
+          <w:lang w:val="en-US"/>
+        </w:rPr>
+        <w:t>ml</w:t>
+      </w:r>
+    </w:p>
+    <w:p>
+      <w:r>
+        <w:rPr>
+          <w:lang w:val="en-US"/>
+        </w:rPr>
+        <w:t>Weight</w:t>
+      </w:r>
+      <w:r>
+        <w:t xml:space="preserve"> – вес груза на платформе в граммах</w:t>
+      </w:r>
+    </w:p>
+    <w:p>
+      <w:r>
+        <w:rPr>
+          <w:lang w:val="en-US"/>
+        </w:rPr>
+        <w:t>Volume</w:t>
+      </w:r>
+      <w:r>
+        <w:t xml:space="preserve"> – объем груза на платформе в миллилитрах</w:t>
+      </w:r>
+      <w:r>
+        <w:t>, плотность задается в настройках весов</w:t>
+      </w:r>
+    </w:p>
+    <w:p>
+      <w:r>
+        <w:rPr>
+          <w:b/>
+        </w:rPr>
+        <w:t>Нажатие энкодера</w:t>
+      </w:r>
       <w:r>
         <w:t xml:space="preserve"> </w:t>
       </w:r>
@@ -571,6 +575,7 @@
           <w:bCs/>
           <w:sz w:val="28"/>
           <w:szCs w:val="28"/>
+          <w:lang w:val="en-US"/>
         </w:rPr>
       </w:pPr>
       <w:r>
@@ -588,6 +593,7 @@
           <w:bCs/>
           <w:sz w:val="28"/>
           <w:szCs w:val="28"/>
+          <w:lang w:val="en-US"/>
         </w:rPr>
         <w:t xml:space="preserve"> </w:t>
       </w:r>
@@ -597,6 +603,7 @@
           <w:bCs/>
           <w:sz w:val="28"/>
           <w:szCs w:val="28"/>
+          <w:lang w:val="en-US"/>
         </w:rPr>
         <w:t>3</w:t>
       </w:r>
@@ -607,6 +614,9 @@
           <w:tab w:val="left" w:pos="2552"/>
         </w:tabs>
         <w:ind w:left="1418"/>
+        <w:rPr>
+          <w:lang w:val="en-US"/>
+        </w:rPr>
       </w:pPr>
       <w:r>
         <w:rPr>
@@ -615,9 +625,15 @@
         <w:t>IP</w:t>
       </w:r>
       <w:r>
+        <w:rPr>
+          <w:lang w:val="en-US"/>
+        </w:rPr>
         <w:t>:</w:t>
       </w:r>
       <w:r>
+        <w:rPr>
+          <w:lang w:val="en-US"/>
+        </w:rPr>
         <w:tab/>
         <w:t>192.168.4.1</w:t>
       </w:r>
@@ -628,16 +644,20 @@
           <w:tab w:val="left" w:pos="2552"/>
         </w:tabs>
         <w:ind w:left="1418"/>
-      </w:pPr>
-      <w:proofErr w:type="spellStart"/>
+        <w:rPr>
+          <w:lang w:val="en-US"/>
+        </w:rPr>
+      </w:pPr>
       <w:r>
         <w:rPr>
           <w:lang w:val="en-US"/>
         </w:rPr>
         <w:t>Atm</w:t>
       </w:r>
-      <w:proofErr w:type="spellEnd"/>
-      <w:r>
+      <w:r>
+        <w:rPr>
+          <w:lang w:val="en-US"/>
+        </w:rPr>
         <w:t xml:space="preserve"> </w:t>
       </w:r>
       <w:r>
@@ -647,6 +667,9 @@
         <w:t>T</w:t>
       </w:r>
       <w:r>
+        <w:rPr>
+          <w:lang w:val="en-US"/>
+        </w:rPr>
         <w:tab/>
       </w:r>
       <w:r>
@@ -656,6 +679,9 @@
         <w:t>XXX</w:t>
       </w:r>
       <w:r>
+        <w:rPr>
+          <w:lang w:val="en-US"/>
+        </w:rPr>
         <w:t xml:space="preserve"> °</w:t>
       </w:r>
       <w:r>
@@ -671,183 +697,10 @@
           <w:tab w:val="left" w:pos="2552"/>
         </w:tabs>
         <w:ind w:left="1418"/>
-      </w:pPr>
-      <w:proofErr w:type="spellStart"/>
-      <w:r>
-        <w:rPr>
-          <w:lang w:val="en-US"/>
-        </w:rPr>
-        <w:t>Atm</w:t>
-      </w:r>
-      <w:proofErr w:type="spellEnd"/>
-      <w:r>
-        <w:t xml:space="preserve"> </w:t>
-      </w:r>
-      <w:r>
-        <w:rPr>
-          <w:lang w:val="en-US"/>
-        </w:rPr>
-        <w:t>P</w:t>
-      </w:r>
-      <w:r>
-        <w:tab/>
-      </w:r>
-      <w:r>
-        <w:rPr>
-          <w:lang w:val="en-US"/>
-        </w:rPr>
-        <w:t>XXX</w:t>
-      </w:r>
-      <w:r>
-        <w:t xml:space="preserve"> </w:t>
-      </w:r>
-      <w:r>
-        <w:rPr>
-          <w:lang w:val="en-US"/>
-        </w:rPr>
-        <w:t>mmHg</w:t>
-      </w:r>
-    </w:p>
-    <w:p>
-      <w:pPr>
-        <w:tabs>
-          <w:tab w:val="left" w:pos="2552"/>
-        </w:tabs>
-        <w:ind w:left="1418"/>
-      </w:pPr>
-      <w:r>
-        <w:rPr>
-          <w:lang w:val="en-US"/>
-        </w:rPr>
-        <w:t>Alt</w:t>
-      </w:r>
-      <w:r>
-        <w:tab/>
-      </w:r>
-      <w:r>
-        <w:rPr>
-          <w:lang w:val="en-US"/>
-        </w:rPr>
-        <w:t>XXX</w:t>
-      </w:r>
-      <w:r>
-        <w:t xml:space="preserve"> </w:t>
-      </w:r>
-      <w:r>
-        <w:rPr>
-          <w:lang w:val="en-US"/>
-        </w:rPr>
-        <w:t>m</w:t>
-      </w:r>
-    </w:p>
-    <w:p>
-      <w:pPr>
-        <w:rPr>
-          <w:lang w:val="en-US"/>
-        </w:rPr>
-      </w:pPr>
-      <w:r>
-        <w:rPr>
-          <w:lang w:val="en-US"/>
-        </w:rPr>
-        <w:t>IP</w:t>
-      </w:r>
-      <w:r>
-        <w:t xml:space="preserve"> – </w:t>
-      </w:r>
-      <w:r>
-        <w:t>адрес</w:t>
-      </w:r>
-      <w:r>
-        <w:t xml:space="preserve"> </w:t>
-      </w:r>
-      <w:r>
-        <w:t>точки</w:t>
-      </w:r>
-      <w:r>
-        <w:t xml:space="preserve"> </w:t>
-      </w:r>
-      <w:r>
-        <w:t>доступа</w:t>
-      </w:r>
-      <w:r>
-        <w:t xml:space="preserve"> (</w:t>
-      </w:r>
-      <w:r>
-        <w:t>в</w:t>
-      </w:r>
-      <w:r>
-        <w:t xml:space="preserve"> </w:t>
-      </w:r>
-      <w:r>
-        <w:t>режиме</w:t>
-      </w:r>
-      <w:r>
-        <w:t xml:space="preserve"> </w:t>
-      </w:r>
-      <w:r>
-        <w:rPr>
-          <w:lang w:val="en-US"/>
-        </w:rPr>
-        <w:t>AP</w:t>
-      </w:r>
-      <w:r>
-        <w:t xml:space="preserve">) </w:t>
-      </w:r>
-      <w:r>
-        <w:t>или</w:t>
-      </w:r>
-      <w:r>
-        <w:t xml:space="preserve"> </w:t>
-      </w:r>
-      <w:r>
-        <w:t>адрес</w:t>
-      </w:r>
-      <w:r>
-        <w:t xml:space="preserve"> </w:t>
-      </w:r>
-      <w:r>
-        <w:t>в</w:t>
-      </w:r>
-      <w:r>
-        <w:t xml:space="preserve"> </w:t>
-      </w:r>
-      <w:r>
-        <w:t>локальной</w:t>
-      </w:r>
-      <w:r>
-        <w:t xml:space="preserve"> </w:t>
-      </w:r>
-      <w:r>
-        <w:t>сети</w:t>
-      </w:r>
-      <w:r>
-        <w:rPr>
-          <w:lang w:val="en-US"/>
-        </w:rPr>
-        <w:t xml:space="preserve"> (</w:t>
-      </w:r>
-      <w:r>
-        <w:t>в</w:t>
-      </w:r>
-      <w:r>
-        <w:rPr>
-          <w:lang w:val="en-US"/>
-        </w:rPr>
-        <w:t xml:space="preserve"> </w:t>
-      </w:r>
-      <w:r>
-        <w:t>режиме</w:t>
-      </w:r>
-      <w:r>
-        <w:rPr>
-          <w:lang w:val="en-US"/>
-        </w:rPr>
-        <w:t xml:space="preserve"> STA)</w:t>
-      </w:r>
-    </w:p>
-    <w:p>
-      <w:proofErr w:type="spellStart"/>
+        <w:rPr>
+          <w:lang w:val="en-US"/>
+        </w:rPr>
+      </w:pPr>
       <w:r>
         <w:rPr>
           <w:lang w:val="en-US"/>
@@ -855,11 +708,193 @@
         <w:lastRenderedPageBreak/>
         <w:t>Atm</w:t>
       </w:r>
-      <w:proofErr w:type="spellEnd"/>
-      <w:r>
-        <w:rPr>
-          <w:lang w:val="en-US"/>
-        </w:rPr>
+      <w:r>
+        <w:rPr>
+          <w:lang w:val="en-US"/>
+        </w:rPr>
+        <w:t xml:space="preserve"> </w:t>
+      </w:r>
+      <w:r>
+        <w:rPr>
+          <w:lang w:val="en-US"/>
+        </w:rPr>
+        <w:t>P</w:t>
+      </w:r>
+      <w:r>
+        <w:rPr>
+          <w:lang w:val="en-US"/>
+        </w:rPr>
+        <w:tab/>
+      </w:r>
+      <w:r>
+        <w:rPr>
+          <w:lang w:val="en-US"/>
+        </w:rPr>
+        <w:t>XXX</w:t>
+      </w:r>
+      <w:r>
+        <w:rPr>
+          <w:lang w:val="en-US"/>
+        </w:rPr>
+        <w:t xml:space="preserve"> </w:t>
+      </w:r>
+      <w:r>
+        <w:rPr>
+          <w:lang w:val="en-US"/>
+        </w:rPr>
+        <w:t>mmHg</w:t>
+      </w:r>
+    </w:p>
+    <w:p>
+      <w:pPr>
+        <w:tabs>
+          <w:tab w:val="left" w:pos="2552"/>
+        </w:tabs>
+        <w:ind w:left="1418"/>
+        <w:rPr>
+          <w:lang w:val="en-US"/>
+        </w:rPr>
+      </w:pPr>
+      <w:r>
+        <w:rPr>
+          <w:lang w:val="en-US"/>
+        </w:rPr>
+        <w:t>Alt</w:t>
+      </w:r>
+      <w:r>
+        <w:rPr>
+          <w:lang w:val="en-US"/>
+        </w:rPr>
+        <w:tab/>
+      </w:r>
+      <w:r>
+        <w:rPr>
+          <w:lang w:val="en-US"/>
+        </w:rPr>
+        <w:t>XXX</w:t>
+      </w:r>
+      <w:r>
+        <w:rPr>
+          <w:lang w:val="en-US"/>
+        </w:rPr>
+        <w:t xml:space="preserve"> </w:t>
+      </w:r>
+      <w:r>
+        <w:rPr>
+          <w:lang w:val="en-US"/>
+        </w:rPr>
+        <w:t>m</w:t>
+      </w:r>
+    </w:p>
+    <w:p>
+      <w:r>
+        <w:rPr>
+          <w:lang w:val="en-US"/>
+        </w:rPr>
+        <w:t>IP</w:t>
+      </w:r>
+      <w:r>
+        <w:t xml:space="preserve"> – </w:t>
+      </w:r>
+      <w:r>
+        <w:t>адрес</w:t>
+      </w:r>
+      <w:r>
+        <w:t xml:space="preserve"> </w:t>
+      </w:r>
+      <w:r>
+        <w:t>точки</w:t>
+      </w:r>
+      <w:r>
+        <w:t xml:space="preserve"> </w:t>
+      </w:r>
+      <w:r>
+        <w:t>доступа</w:t>
+      </w:r>
+      <w:r>
+        <w:t xml:space="preserve"> (</w:t>
+      </w:r>
+      <w:r>
+        <w:t>в</w:t>
+      </w:r>
+      <w:r>
+        <w:t xml:space="preserve"> </w:t>
+      </w:r>
+      <w:r>
+        <w:t>режиме</w:t>
+      </w:r>
+      <w:r>
+        <w:t xml:space="preserve"> </w:t>
+      </w:r>
+      <w:r>
+        <w:rPr>
+          <w:lang w:val="en-US"/>
+        </w:rPr>
+        <w:t>AP</w:t>
+      </w:r>
+      <w:r>
+        <w:t xml:space="preserve">) </w:t>
+      </w:r>
+      <w:r>
+        <w:t>или</w:t>
+      </w:r>
+      <w:r>
+        <w:t xml:space="preserve"> </w:t>
+      </w:r>
+      <w:r>
+        <w:t>адрес</w:t>
+      </w:r>
+      <w:r>
+        <w:t xml:space="preserve"> </w:t>
+      </w:r>
+      <w:r>
+        <w:t>в</w:t>
+      </w:r>
+      <w:r>
+        <w:t xml:space="preserve"> </w:t>
+      </w:r>
+      <w:r>
+        <w:t>локальной</w:t>
+      </w:r>
+      <w:r>
+        <w:t xml:space="preserve"> </w:t>
+      </w:r>
+      <w:r>
+        <w:t>сети</w:t>
+      </w:r>
+      <w:r>
+        <w:t xml:space="preserve"> (</w:t>
+      </w:r>
+      <w:r>
+        <w:t>в</w:t>
+      </w:r>
+      <w:r>
+        <w:t xml:space="preserve"> </w:t>
+      </w:r>
+      <w:r>
+        <w:t>режиме</w:t>
+      </w:r>
+      <w:r>
+        <w:t xml:space="preserve"> </w:t>
+      </w:r>
+      <w:r>
+        <w:rPr>
+          <w:lang w:val="en-US"/>
+        </w:rPr>
+        <w:t>STA</w:t>
+      </w:r>
+      <w:r>
+        <w:t>)</w:t>
+      </w:r>
+    </w:p>
+    <w:p>
+      <w:r>
+        <w:rPr>
+          <w:lang w:val="en-US"/>
+        </w:rPr>
+        <w:t>Atm</w:t>
+      </w:r>
+      <w:r>
         <w:t xml:space="preserve"> </w:t>
       </w:r>
       <w:r>
@@ -869,9 +904,6 @@
         <w:t>T</w:t>
       </w:r>
       <w:r>
-        <w:rPr>
-          <w:lang w:val="en-US"/>
-        </w:rPr>
         <w:t xml:space="preserve"> – </w:t>
       </w:r>
       <w:r>
@@ -879,14 +911,12 @@
       </w:r>
     </w:p>
     <w:p>
-      <w:proofErr w:type="spellStart"/>
       <w:r>
         <w:rPr>
           <w:lang w:val="en-US"/>
         </w:rPr>
         <w:t>Atm</w:t>
       </w:r>
-      <w:proofErr w:type="spellEnd"/>
       <w:r>
         <w:t xml:space="preserve"> </w:t>
       </w:r>
@@ -916,16 +946,8 @@
         <w:rPr>
           <w:b/>
         </w:rPr>
-        <w:t xml:space="preserve">Нажатие </w:t>
-      </w:r>
-      <w:proofErr w:type="spellStart"/>
-      <w:r>
-        <w:rPr>
-          <w:b/>
-        </w:rPr>
-        <w:t>энкодера</w:t>
-      </w:r>
-      <w:proofErr w:type="spellEnd"/>
+        <w:t>Нажатие энкодера</w:t>
+      </w:r>
       <w:r>
         <w:t xml:space="preserve"> - </w:t>
       </w:r>
@@ -1121,15 +1143,7 @@
         <w:t>ON</w:t>
       </w:r>
       <w:r>
-        <w:t xml:space="preserve"> – реле всегда </w:t>
-      </w:r>
-      <w:proofErr w:type="spellStart"/>
-      <w:r>
-        <w:t>вкл</w:t>
-      </w:r>
-      <w:proofErr w:type="spellEnd"/>
-      <w:r>
-        <w:t xml:space="preserve">., </w:t>
+        <w:t xml:space="preserve"> – реле всегда вкл., </w:t>
       </w:r>
       <w:r>
         <w:rPr>
@@ -1252,14 +1266,12 @@
         </w:tabs>
         <w:spacing w:line="360" w:lineRule="auto"/>
       </w:pPr>
-      <w:proofErr w:type="spellStart"/>
       <w:r>
         <w:rPr>
           <w:lang w:val="en-US"/>
         </w:rPr>
         <w:t>Oper</w:t>
       </w:r>
-      <w:proofErr w:type="spellEnd"/>
       <w:r>
         <w:tab/>
         <w:t>- операция сравнения больше/меньше</w:t>
@@ -1462,14 +1474,12 @@
         </w:tabs>
         <w:spacing w:line="360" w:lineRule="auto"/>
       </w:pPr>
-      <w:proofErr w:type="spellStart"/>
       <w:r>
         <w:rPr>
           <w:lang w:val="en-US"/>
         </w:rPr>
         <w:t>Oper</w:t>
       </w:r>
-      <w:proofErr w:type="spellEnd"/>
       <w:r>
         <w:tab/>
         <w:t>- операция сравнения больше/меньше</w:t>
@@ -1582,14 +1592,12 @@
         </w:tabs>
         <w:spacing w:line="360" w:lineRule="auto"/>
       </w:pPr>
-      <w:proofErr w:type="spellStart"/>
       <w:r>
         <w:rPr>
           <w:lang w:val="en-US"/>
         </w:rPr>
         <w:t>Atm</w:t>
       </w:r>
-      <w:proofErr w:type="spellEnd"/>
       <w:r>
         <w:t xml:space="preserve"> </w:t>
       </w:r>
@@ -1760,7 +1768,25 @@
           <w:sz w:val="24"/>
           <w:szCs w:val="24"/>
         </w:rPr>
-        <w:t>- тарировка весов</w:t>
+        <w:t xml:space="preserve">- </w:t>
+      </w:r>
+      <w:r>
+        <w:rPr>
+          <w:b/>
+          <w:bCs/>
+          <w:sz w:val="24"/>
+          <w:szCs w:val="24"/>
+        </w:rPr>
+        <w:t>настройка</w:t>
+      </w:r>
+      <w:r>
+        <w:rPr>
+          <w:b/>
+          <w:bCs/>
+          <w:sz w:val="24"/>
+          <w:szCs w:val="24"/>
+        </w:rPr>
+        <w:t xml:space="preserve"> весов</w:t>
       </w:r>
     </w:p>
     <w:p>
@@ -1779,14 +1805,20 @@
         <w:rPr>
           <w:lang w:val="en-US"/>
         </w:rPr>
-        <w:t>Standard</w:t>
-      </w:r>
-      <w:r>
-        <w:tab/>
-        <w:t xml:space="preserve">- установка </w:t>
-      </w:r>
-      <w:r>
-        <w:t>эталонного веса</w:t>
+        <w:t>Density</w:t>
+      </w:r>
+      <w:r>
+        <w:tab/>
+        <w:t>- плотность вещества для пересчета о</w:t>
+      </w:r>
+      <w:r>
+        <w:t xml:space="preserve">бъема, грамм на </w:t>
+      </w:r>
+      <w:r>
+        <w:t>л</w:t>
+      </w:r>
+      <w:r>
+        <w:t>итр</w:t>
       </w:r>
     </w:p>
     <w:p>
@@ -1805,6 +1837,32 @@
         <w:rPr>
           <w:lang w:val="en-US"/>
         </w:rPr>
+        <w:t>Standard</w:t>
+      </w:r>
+      <w:r>
+        <w:tab/>
+        <w:t xml:space="preserve">- установка </w:t>
+      </w:r>
+      <w:r>
+        <w:t>эталонного веса</w:t>
+      </w:r>
+    </w:p>
+    <w:p>
+      <w:pPr>
+        <w:pStyle w:val="a8"/>
+        <w:numPr>
+          <w:ilvl w:val="1"/>
+          <w:numId w:val="2"/>
+        </w:numPr>
+        <w:tabs>
+          <w:tab w:val="left" w:pos="3686"/>
+        </w:tabs>
+        <w:spacing w:line="360" w:lineRule="auto"/>
+      </w:pPr>
+      <w:r>
+        <w:rPr>
+          <w:lang w:val="en-US"/>
+        </w:rPr>
         <w:t>Calibrate</w:t>
       </w:r>
       <w:r>
@@ -1897,13 +1955,8 @@
         <w:tab/>
       </w:r>
       <w:r>
-        <w:t xml:space="preserve">- калибровка </w:t>
-      </w:r>
-      <w:proofErr w:type="spellStart"/>
-      <w:r>
-        <w:t>термодатчиков</w:t>
-      </w:r>
-      <w:proofErr w:type="spellEnd"/>
+        <w:t>- калибровка термодатчиков</w:t>
+      </w:r>
     </w:p>
     <w:p>
       <w:pPr>
@@ -2030,14 +2083,12 @@
       <w:r>
         <w:t xml:space="preserve"> </w:t>
       </w:r>
-      <w:proofErr w:type="spellStart"/>
       <w:r>
         <w:rPr>
           <w:lang w:val="en-US"/>
         </w:rPr>
         <w:t>Atm</w:t>
       </w:r>
-      <w:proofErr w:type="spellEnd"/>
       <w:r>
         <w:t xml:space="preserve"> </w:t>
       </w:r>
@@ -2077,20 +2128,7 @@
         <w:tab/>
       </w:r>
       <w:r>
-        <w:t xml:space="preserve">- </w:t>
-      </w:r>
-      <w:proofErr w:type="spellStart"/>
-      <w:r>
-        <w:t>вкл</w:t>
-      </w:r>
-      <w:proofErr w:type="spellEnd"/>
-      <w:proofErr w:type="gramStart"/>
-      <w:r>
-        <w:t>./</w:t>
-      </w:r>
-      <w:proofErr w:type="gramEnd"/>
-      <w:r>
-        <w:t>выкл. звук</w:t>
+        <w:t>- вкл./выкл. звук</w:t>
       </w:r>
     </w:p>
     <w:p>
@@ -2113,20 +2151,7 @@
       </w:r>
       <w:r>
         <w:tab/>
-        <w:t xml:space="preserve">- </w:t>
-      </w:r>
-      <w:proofErr w:type="spellStart"/>
-      <w:r>
-        <w:t>вкл</w:t>
-      </w:r>
-      <w:proofErr w:type="spellEnd"/>
-      <w:proofErr w:type="gramStart"/>
-      <w:r>
-        <w:t>./</w:t>
-      </w:r>
-      <w:proofErr w:type="gramEnd"/>
-      <w:r>
-        <w:t xml:space="preserve">выкл. </w:t>
+        <w:t xml:space="preserve">- вкл./выкл. </w:t>
       </w:r>
       <w:r>
         <w:t>мелодию при включении</w:t>
@@ -2160,18 +2185,8 @@
         <w:tab/>
         <w:t xml:space="preserve">- </w:t>
       </w:r>
-      <w:proofErr w:type="spellStart"/>
-      <w:r>
-        <w:t>вкл</w:t>
-      </w:r>
-      <w:proofErr w:type="spellEnd"/>
-      <w:proofErr w:type="gramStart"/>
-      <w:r>
-        <w:t>./</w:t>
-      </w:r>
-      <w:proofErr w:type="gramEnd"/>
-      <w:r>
-        <w:t>выкл. подсветку</w:t>
+      <w:r>
+        <w:t>вкл./выкл. подсветку</w:t>
       </w:r>
       <w:r>
         <w:rPr>
@@ -2195,25 +2210,21 @@
         </w:tabs>
         <w:spacing w:line="360" w:lineRule="auto"/>
       </w:pPr>
-      <w:proofErr w:type="spellStart"/>
       <w:r>
         <w:rPr>
           <w:lang w:val="en-US"/>
         </w:rPr>
         <w:t>Wi</w:t>
       </w:r>
-      <w:proofErr w:type="spellEnd"/>
       <w:r>
         <w:t>-</w:t>
       </w:r>
-      <w:proofErr w:type="spellStart"/>
       <w:r>
         <w:rPr>
           <w:lang w:val="en-US"/>
         </w:rPr>
         <w:t>Fi</w:t>
       </w:r>
-      <w:proofErr w:type="spellEnd"/>
       <w:r>
         <w:t xml:space="preserve"> </w:t>
       </w:r>
@@ -2227,25 +2238,21 @@
         <w:tab/>
         <w:t xml:space="preserve">- режим </w:t>
       </w:r>
-      <w:proofErr w:type="spellStart"/>
       <w:r>
         <w:rPr>
           <w:lang w:val="en-US"/>
         </w:rPr>
         <w:t>Wi</w:t>
       </w:r>
-      <w:proofErr w:type="spellEnd"/>
       <w:r>
         <w:t>-</w:t>
       </w:r>
-      <w:proofErr w:type="spellStart"/>
       <w:r>
         <w:rPr>
           <w:lang w:val="en-US"/>
         </w:rPr>
         <w:t>Fi</w:t>
       </w:r>
-      <w:proofErr w:type="spellEnd"/>
       <w:r>
         <w:t xml:space="preserve"> - клиент/точка доступа</w:t>
       </w:r>
@@ -2271,25 +2278,21 @@
       <w:r>
         <w:t xml:space="preserve"> </w:t>
       </w:r>
-      <w:proofErr w:type="spellStart"/>
       <w:r>
         <w:rPr>
           <w:lang w:val="en-US"/>
         </w:rPr>
         <w:t>Wi</w:t>
       </w:r>
-      <w:proofErr w:type="spellEnd"/>
       <w:r>
         <w:t>-</w:t>
       </w:r>
-      <w:proofErr w:type="spellStart"/>
       <w:r>
         <w:rPr>
           <w:lang w:val="en-US"/>
         </w:rPr>
         <w:t>Fi</w:t>
       </w:r>
-      <w:proofErr w:type="spellEnd"/>
       <w:r>
         <w:tab/>
         <w:t>- сброс настроек</w:t>
@@ -2304,13 +2307,8 @@
         <w:t xml:space="preserve"> </w:t>
       </w:r>
       <w:r>
-        <w:t xml:space="preserve">к точке доступа </w:t>
-      </w:r>
-      <w:proofErr w:type="spellStart"/>
-      <w:r>
-        <w:t>Wi-Fi</w:t>
-      </w:r>
-      <w:proofErr w:type="spellEnd"/>
+        <w:t>к точке доступа Wi-Fi</w:t>
+      </w:r>
     </w:p>
     <w:p>
       <w:pPr>
@@ -2328,6 +2326,7 @@
         <w:rPr>
           <w:lang w:val="en-US"/>
         </w:rPr>
+        <w:lastRenderedPageBreak/>
         <w:t>Reset</w:t>
       </w:r>
       <w:r>
@@ -2379,7 +2378,6 @@
           <w:szCs w:val="24"/>
           <w:lang w:val="en-US"/>
         </w:rPr>
-        <w:lastRenderedPageBreak/>
         <w:t>SAVE</w:t>
       </w:r>
       <w:r>
@@ -2435,14 +2433,12 @@
       <w:r>
         <w:t xml:space="preserve">* </w:t>
       </w:r>
-      <w:proofErr w:type="spellStart"/>
       <w:r>
         <w:rPr>
           <w:lang w:val="en-US"/>
         </w:rPr>
         <w:t>Atm</w:t>
       </w:r>
-      <w:proofErr w:type="spellEnd"/>
       <w:r>
         <w:t xml:space="preserve"> </w:t>
       </w:r>
@@ -2453,23 +2449,7 @@
         <w:t>Correct</w:t>
       </w:r>
       <w:r>
-        <w:t xml:space="preserve"> - коэффициент задается в количестве градусов на </w:t>
-      </w:r>
-      <w:proofErr w:type="gramStart"/>
-      <w:r>
-        <w:t>мм</w:t>
-      </w:r>
-      <w:proofErr w:type="gramEnd"/>
-      <w:r>
-        <w:t xml:space="preserve"> </w:t>
-      </w:r>
-      <w:proofErr w:type="spellStart"/>
-      <w:r>
-        <w:t>рт</w:t>
-      </w:r>
-      <w:proofErr w:type="spellEnd"/>
-      <w:r>
-        <w:t xml:space="preserve">. ст. отклонения от нормального атмосферного давления. </w:t>
+        <w:t xml:space="preserve"> - коэффициент задается в количестве градусов на мм рт. ст. отклонения от нормального атмосферного давления. </w:t>
       </w:r>
       <w:r>
         <w:rPr>
@@ -2480,7 +2460,6 @@
       <w:r>
         <w:t xml:space="preserve"> = </w:t>
       </w:r>
-      <w:proofErr w:type="gramStart"/>
       <w:r>
         <w:rPr>
           <w:lang w:val="en-US"/>
@@ -2494,20 +2473,14 @@
         <w:t xml:space="preserve">0 </w:t>
       </w:r>
       <w:r>
-        <w:t xml:space="preserve"> +</w:t>
-      </w:r>
-      <w:proofErr w:type="gramEnd"/>
-      <w:r>
-        <w:t xml:space="preserve"> </w:t>
-      </w:r>
-      <w:proofErr w:type="spellStart"/>
+        <w:t xml:space="preserve"> + </w:t>
+      </w:r>
       <w:r>
         <w:rPr>
           <w:lang w:val="en-US"/>
         </w:rPr>
         <w:t>Atm</w:t>
       </w:r>
-      <w:proofErr w:type="spellEnd"/>
       <w:r>
         <w:t xml:space="preserve"> </w:t>
       </w:r>
@@ -2529,14 +2502,12 @@
       <w:r>
         <w:t>(</w:t>
       </w:r>
-      <w:proofErr w:type="spellStart"/>
       <w:r>
         <w:rPr>
           <w:lang w:val="en-US"/>
         </w:rPr>
         <w:t>Atm</w:t>
       </w:r>
-      <w:proofErr w:type="spellEnd"/>
       <w:r>
         <w:t xml:space="preserve"> </w:t>
       </w:r>
@@ -2558,14 +2529,12 @@
       <w:r>
         <w:t xml:space="preserve"> </w:t>
       </w:r>
-      <w:proofErr w:type="spellStart"/>
       <w:r>
         <w:rPr>
           <w:lang w:val="en-US"/>
         </w:rPr>
         <w:t>Atm</w:t>
       </w:r>
-      <w:proofErr w:type="spellEnd"/>
       <w:r>
         <w:t xml:space="preserve"> </w:t>
       </w:r>
@@ -3792,7 +3761,7 @@
   <a:extraClrSchemeLst/>
   <a:extLst>
     <a:ext uri="{05A4C25C-085E-4340-85A3-A5531E510DB2}">
-      <thm15:themeFamily xmlns="" xmlns:thm15="http://schemas.microsoft.com/office/thememl/2012/main" name="Office Theme" id="{62F939B6-93AF-4DB8-9C6B-D6C7DFDC589F}" vid="{4A3C46E8-61CC-4603-A589-7422A47A8E4A}"/>
+      <thm15:themeFamily xmlns:thm15="http://schemas.microsoft.com/office/thememl/2012/main" xmlns="" name="Office Theme" id="{62F939B6-93AF-4DB8-9C6B-D6C7DFDC589F}" vid="{4A3C46E8-61CC-4603-A589-7422A47A8E4A}"/>
     </a:ext>
   </a:extLst>
 </a:theme>
